--- a/docs/main_docs/build_QFW/ВКР_сборка.docx
+++ b/docs/main_docs/build_QFW/ВКР_сборка.docx
@@ -4,9 +4,83 @@
   <w:body>
     <w:p>
       <w:pPr>
+        <w:spacing w:line="240" w:lineRule="auto"/>
+        <w:ind w:left="709" w:firstLine="0"/>
+        <w:contextualSpacing w:val="0"/>
+        <w:jc w:val="left"/>
+      </w:pPr>
+      <w:r>
+        <w:rPr>
+          <w:noProof/>
+        </w:rPr>
+        <w:drawing>
+          <wp:anchor distT="0" distB="0" distL="114300" distR="114300" simplePos="0" relativeHeight="251661312" behindDoc="0" locked="0" layoutInCell="1" allowOverlap="1" wp14:anchorId="20B532BA" wp14:editId="5CCF9056">
+            <wp:simplePos x="0" y="0"/>
+            <wp:positionH relativeFrom="page">
+              <wp:align>center</wp:align>
+            </wp:positionH>
+            <wp:positionV relativeFrom="paragraph">
+              <wp:posOffset>0</wp:posOffset>
+            </wp:positionV>
+            <wp:extent cx="6120130" cy="2992120"/>
+            <wp:effectExtent l="0" t="0" r="0" b="0"/>
+            <wp:wrapTopAndBottom/>
+            <wp:docPr id="3" name="Рисунок 3"/>
+            <wp:cNvGraphicFramePr>
+              <a:graphicFrameLocks xmlns:a="http://schemas.openxmlformats.org/drawingml/2006/main" noChangeAspect="1"/>
+            </wp:cNvGraphicFramePr>
+            <a:graphic xmlns:a="http://schemas.openxmlformats.org/drawingml/2006/main">
+              <a:graphicData uri="http://schemas.openxmlformats.org/drawingml/2006/picture">
+                <pic:pic xmlns:pic="http://schemas.openxmlformats.org/drawingml/2006/picture">
+                  <pic:nvPicPr>
+                    <pic:cNvPr id="1" name=""/>
+                    <pic:cNvPicPr/>
+                  </pic:nvPicPr>
+                  <pic:blipFill>
+                    <a:blip r:embed="rId8">
+                      <a:extLst>
+                        <a:ext uri="{28A0092B-C50C-407E-A947-70E740481C1C}">
+                          <a14:useLocalDpi xmlns:a14="http://schemas.microsoft.com/office/drawing/2010/main" val="0"/>
+                        </a:ext>
+                      </a:extLst>
+                    </a:blip>
+                    <a:stretch>
+                      <a:fillRect/>
+                    </a:stretch>
+                  </pic:blipFill>
+                  <pic:spPr>
+                    <a:xfrm>
+                      <a:off x="0" y="0"/>
+                      <a:ext cx="6120130" cy="2992120"/>
+                    </a:xfrm>
+                    <a:prstGeom prst="rect">
+                      <a:avLst/>
+                    </a:prstGeom>
+                  </pic:spPr>
+                </pic:pic>
+              </a:graphicData>
+            </a:graphic>
+          </wp:anchor>
+        </w:drawing>
+      </w:r>
+    </w:p>
+    <w:p>
+      <w:pPr>
+        <w:spacing w:line="240" w:lineRule="auto"/>
+        <w:ind w:left="709" w:firstLine="0"/>
+        <w:contextualSpacing w:val="0"/>
+        <w:jc w:val="left"/>
+      </w:pPr>
+      <w:r>
+        <w:br w:type="page"/>
+      </w:r>
+    </w:p>
+    <w:p>
+      <w:pPr>
         <w:pStyle w:val="a6"/>
       </w:pPr>
       <w:r>
+        <w:lastRenderedPageBreak/>
         <w:t>Введение</w:t>
       </w:r>
     </w:p>
@@ -26,16 +100,97 @@
           <w:color w:val="000000"/>
           <w:szCs w:val="28"/>
         </w:rPr>
-        <w:t>Веб-приложение для идентификации динамических систем обеспечит пользователя интерактивным, доступным и дружественным интерфейсом для выполнения различных задач в области идентификации. Приложение позволит оценивать параметры системы модели на основе входных и выходных данных</w:t>
-      </w:r>
-      <w:r>
-        <w:rPr>
-          <w:rStyle w:val="docdata"/>
-          <w:rFonts w:cs="Times New Roman"/>
-          <w:color w:val="000000"/>
-          <w:szCs w:val="28"/>
-        </w:rPr>
-        <w:t>,</w:t>
+        <w:t>Веб-приложение для идентификации динамических систем</w:t>
+      </w:r>
+      <w:r>
+        <w:rPr>
+          <w:rStyle w:val="docdata"/>
+          <w:rFonts w:cs="Times New Roman"/>
+          <w:color w:val="000000"/>
+          <w:szCs w:val="28"/>
+        </w:rPr>
+        <w:t xml:space="preserve"> является клиент-серверным инструментальным программным обеспечением с использованием базы данных.</w:t>
+      </w:r>
+      <w:r>
+        <w:rPr>
+          <w:rStyle w:val="docdata"/>
+          <w:rFonts w:cs="Times New Roman"/>
+          <w:color w:val="000000"/>
+          <w:szCs w:val="28"/>
+        </w:rPr>
+        <w:t xml:space="preserve"> </w:t>
+      </w:r>
+      <w:r>
+        <w:rPr>
+          <w:rStyle w:val="docdata"/>
+          <w:rFonts w:cs="Times New Roman"/>
+          <w:color w:val="000000"/>
+          <w:szCs w:val="28"/>
+        </w:rPr>
+        <w:t xml:space="preserve">Приложение </w:t>
+      </w:r>
+      <w:r>
+        <w:rPr>
+          <w:rStyle w:val="docdata"/>
+          <w:rFonts w:cs="Times New Roman"/>
+          <w:color w:val="000000"/>
+          <w:szCs w:val="28"/>
+        </w:rPr>
+        <w:t>обеспеч</w:t>
+      </w:r>
+      <w:r>
+        <w:rPr>
+          <w:rStyle w:val="docdata"/>
+          <w:rFonts w:cs="Times New Roman"/>
+          <w:color w:val="000000"/>
+          <w:szCs w:val="28"/>
+        </w:rPr>
+        <w:t>ивает</w:t>
+      </w:r>
+      <w:r>
+        <w:rPr>
+          <w:rStyle w:val="docdata"/>
+          <w:rFonts w:cs="Times New Roman"/>
+          <w:color w:val="000000"/>
+          <w:szCs w:val="28"/>
+        </w:rPr>
+        <w:t xml:space="preserve"> пользователя интерактивным, доступным и дружественным интерфейсом для выполнения различных задач в области идентификации. Приложение позвол</w:t>
+      </w:r>
+      <w:r>
+        <w:rPr>
+          <w:rStyle w:val="docdata"/>
+          <w:rFonts w:cs="Times New Roman"/>
+          <w:color w:val="000000"/>
+          <w:szCs w:val="28"/>
+        </w:rPr>
+        <w:t>яет</w:t>
+      </w:r>
+      <w:r>
+        <w:rPr>
+          <w:rStyle w:val="docdata"/>
+          <w:rFonts w:cs="Times New Roman"/>
+          <w:color w:val="000000"/>
+          <w:szCs w:val="28"/>
+        </w:rPr>
+        <w:t xml:space="preserve"> оценивать параметры системы модели на основе входных и выходных данных</w:t>
+      </w:r>
+      <w:r>
+        <w:rPr>
+          <w:rStyle w:val="docdata"/>
+          <w:rFonts w:cs="Times New Roman"/>
+          <w:color w:val="000000"/>
+          <w:szCs w:val="28"/>
+        </w:rPr>
+        <w:t xml:space="preserve"> </w:t>
+      </w:r>
+      <w:r>
+        <w:rPr>
+          <w:rStyle w:val="docdata"/>
+          <w:rFonts w:cs="Times New Roman"/>
+          <w:color w:val="000000"/>
+          <w:szCs w:val="28"/>
+        </w:rPr>
+        <w:t>и</w:t>
       </w:r>
       <w:r>
         <w:rPr>
@@ -147,16 +302,43 @@
           <w:color w:val="000000"/>
           <w:szCs w:val="28"/>
         </w:rPr>
-        <w:t xml:space="preserve"> поддерживает</w:t>
-      </w:r>
-      <w:r>
-        <w:rPr>
-          <w:rStyle w:val="docdata"/>
-          <w:rFonts w:cs="Times New Roman"/>
-          <w:color w:val="000000"/>
-          <w:szCs w:val="28"/>
-        </w:rPr>
-        <w:t xml:space="preserve"> концепцию импортозамещения, предоставляя самодостаточное</w:t>
+        <w:t xml:space="preserve"> </w:t>
+      </w:r>
+      <w:r>
+        <w:rPr>
+          <w:rStyle w:val="docdata"/>
+          <w:rFonts w:cs="Times New Roman"/>
+          <w:color w:val="000000"/>
+          <w:szCs w:val="28"/>
+        </w:rPr>
+        <w:t>разрабатывается с</w:t>
+      </w:r>
+      <w:r>
+        <w:rPr>
+          <w:rStyle w:val="docdata"/>
+          <w:rFonts w:cs="Times New Roman"/>
+          <w:color w:val="000000"/>
+          <w:szCs w:val="28"/>
+        </w:rPr>
+        <w:t xml:space="preserve"> концепци</w:t>
+      </w:r>
+      <w:r>
+        <w:rPr>
+          <w:rStyle w:val="docdata"/>
+          <w:rFonts w:cs="Times New Roman"/>
+          <w:color w:val="000000"/>
+          <w:szCs w:val="28"/>
+        </w:rPr>
+        <w:t>ей</w:t>
+      </w:r>
+      <w:r>
+        <w:rPr>
+          <w:rStyle w:val="docdata"/>
+          <w:rFonts w:cs="Times New Roman"/>
+          <w:color w:val="000000"/>
+          <w:szCs w:val="28"/>
+        </w:rPr>
+        <w:t xml:space="preserve"> импортозамещения, предоставляя самодостаточное</w:t>
       </w:r>
       <w:r>
         <w:rPr>
@@ -192,25 +374,37 @@
           <w:color w:val="000000"/>
           <w:szCs w:val="28"/>
         </w:rPr>
-        <w:t>Импортозамещение направлено на снижение зависимости от иностранного программного обеспечения или инструментов путем содействия</w:t>
-      </w:r>
-      <w:r>
-        <w:rPr>
-          <w:rStyle w:val="docdata"/>
-          <w:rFonts w:cs="Times New Roman"/>
-          <w:color w:val="000000"/>
-          <w:szCs w:val="28"/>
-        </w:rPr>
-        <w:t xml:space="preserve"> в</w:t>
-      </w:r>
-      <w:r>
-        <w:rPr>
-          <w:rStyle w:val="docdata"/>
-          <w:rFonts w:cs="Times New Roman"/>
-          <w:color w:val="000000"/>
-          <w:szCs w:val="28"/>
-        </w:rPr>
-        <w:t xml:space="preserve"> разработке отечественных альтернатив.</w:t>
+        <w:t xml:space="preserve">Существующие решения на рынке, а именно: </w:t>
+      </w:r>
+      <w:proofErr w:type="spellStart"/>
+      <w:r>
+        <w:rPr>
+          <w:rStyle w:val="docdata"/>
+          <w:rFonts w:cs="Times New Roman"/>
+          <w:color w:val="000000"/>
+          <w:szCs w:val="28"/>
+        </w:rPr>
+        <w:t>LabVIEW</w:t>
+      </w:r>
+      <w:proofErr w:type="spellEnd"/>
+      <w:r>
+        <w:rPr>
+          <w:rStyle w:val="docdata"/>
+          <w:rFonts w:cs="Times New Roman"/>
+          <w:color w:val="000000"/>
+          <w:szCs w:val="28"/>
+        </w:rPr>
+        <w:t xml:space="preserve">, </w:t>
+      </w:r>
+      <w:r>
+        <w:rPr>
+          <w:rStyle w:val="docdata"/>
+          <w:rFonts w:cs="Times New Roman"/>
+          <w:color w:val="000000"/>
+          <w:szCs w:val="28"/>
+          <w:lang w:val="en-US"/>
+        </w:rPr>
+        <w:t>MATLAB</w:t>
       </w:r>
       <w:r>
         <w:rPr>
@@ -227,6 +421,94 @@
           <w:rFonts w:cs="Times New Roman"/>
           <w:color w:val="000000"/>
           <w:szCs w:val="28"/>
+          <w:lang w:val="en-US"/>
+        </w:rPr>
+        <w:t>Simulink</w:t>
+      </w:r>
+      <w:r>
+        <w:rPr>
+          <w:rStyle w:val="docdata"/>
+          <w:rFonts w:cs="Times New Roman"/>
+          <w:color w:val="000000"/>
+          <w:szCs w:val="28"/>
+        </w:rPr>
+        <w:t xml:space="preserve">, </w:t>
+      </w:r>
+      <w:proofErr w:type="spellStart"/>
+      <w:r>
+        <w:rPr>
+          <w:rStyle w:val="docdata"/>
+          <w:rFonts w:cs="Times New Roman"/>
+          <w:color w:val="000000"/>
+          <w:szCs w:val="28"/>
+        </w:rPr>
+        <w:t>dSPACE</w:t>
+      </w:r>
+      <w:proofErr w:type="spellEnd"/>
+      <w:r>
+        <w:rPr>
+          <w:rStyle w:val="docdata"/>
+          <w:rFonts w:cs="Times New Roman"/>
+          <w:color w:val="000000"/>
+          <w:szCs w:val="28"/>
+        </w:rPr>
+        <w:t xml:space="preserve"> </w:t>
+      </w:r>
+      <w:proofErr w:type="spellStart"/>
+      <w:r>
+        <w:rPr>
+          <w:rStyle w:val="docdata"/>
+          <w:rFonts w:cs="Times New Roman"/>
+          <w:color w:val="000000"/>
+          <w:szCs w:val="28"/>
+        </w:rPr>
+        <w:t>SystemDesk</w:t>
+      </w:r>
+      <w:proofErr w:type="spellEnd"/>
+      <w:r>
+        <w:rPr>
+          <w:rStyle w:val="docdata"/>
+          <w:rFonts w:cs="Times New Roman"/>
+          <w:color w:val="000000"/>
+          <w:szCs w:val="28"/>
+        </w:rPr>
+        <w:t xml:space="preserve">, </w:t>
+      </w:r>
+      <w:proofErr w:type="spellStart"/>
+      <w:r>
+        <w:rPr>
+          <w:rStyle w:val="docdata"/>
+          <w:rFonts w:cs="Times New Roman"/>
+          <w:color w:val="000000"/>
+          <w:szCs w:val="28"/>
+        </w:rPr>
+        <w:t>MapleSim</w:t>
+      </w:r>
+      <w:proofErr w:type="spellEnd"/>
+      <w:r>
+        <w:rPr>
+          <w:rStyle w:val="docdata"/>
+          <w:rFonts w:cs="Times New Roman"/>
+          <w:color w:val="000000"/>
+          <w:szCs w:val="28"/>
+        </w:rPr>
+        <w:t xml:space="preserve"> </w:t>
+      </w:r>
+      <w:r>
+        <w:rPr>
+          <w:rStyle w:val="docdata"/>
+          <w:rFonts w:cs="Times New Roman"/>
+          <w:color w:val="000000"/>
+          <w:szCs w:val="28"/>
+        </w:rPr>
+        <w:t xml:space="preserve">находятся под юрисдикцией недружественных стран. В связи с этим возникает острая необходимость в разработке собственных решений, особенно в сфере наукоёмких технологий. </w:t>
+      </w:r>
+      <w:r>
+        <w:rPr>
+          <w:rStyle w:val="docdata"/>
+          <w:rFonts w:cs="Times New Roman"/>
+          <w:color w:val="000000"/>
+          <w:szCs w:val="28"/>
         </w:rPr>
         <w:t>Такой подход способствует технологической независимости,</w:t>
       </w:r>
@@ -246,45 +528,193 @@
           <w:color w:val="000000"/>
           <w:szCs w:val="28"/>
         </w:rPr>
-        <w:t>обеспечивает доступность инструментов идентификации систем, адаптированных к конкретным потребностям местного сообщества.</w:t>
-      </w:r>
-    </w:p>
-    <w:p>
-      <w:pPr>
-        <w:rPr>
-          <w:rStyle w:val="docdata"/>
-          <w:rFonts w:cs="Times New Roman"/>
-          <w:color w:val="000000"/>
-          <w:szCs w:val="28"/>
-        </w:rPr>
-      </w:pPr>
-      <w:r>
-        <w:rPr>
-          <w:rStyle w:val="docdata"/>
-          <w:rFonts w:cs="Times New Roman"/>
-          <w:color w:val="000000"/>
-          <w:szCs w:val="28"/>
-        </w:rPr>
-        <w:t>В разделе 1 приведены общие сведения о науке идентификации систем. В этом разделе определяются основные термины, такие как: система, динамическая система, идентификация и прочие. Рассматриваются типы моделей, описывающие системы. Также уделяется внимание о способах построения модели.</w:t>
-      </w:r>
-    </w:p>
-    <w:p>
-      <w:pPr>
-        <w:rPr>
-          <w:rStyle w:val="docdata"/>
-          <w:rFonts w:cs="Times New Roman"/>
-          <w:color w:val="000000"/>
-          <w:szCs w:val="28"/>
-        </w:rPr>
-      </w:pPr>
-      <w:r>
-        <w:rPr>
-          <w:rStyle w:val="docdata"/>
-          <w:rFonts w:cs="Times New Roman"/>
-          <w:color w:val="000000"/>
-          <w:szCs w:val="28"/>
-        </w:rPr>
-        <w:t>Основные функции включают в себя: удобный интерфейс пользователя</w:t>
+        <w:t>обеспечивает доступность инструментов идентификации систем, адаптированных к конкретным потребностям местного сообщества</w:t>
+      </w:r>
+      <w:r>
+        <w:rPr>
+          <w:rStyle w:val="docdata"/>
+          <w:rFonts w:cs="Times New Roman"/>
+          <w:color w:val="000000"/>
+          <w:szCs w:val="28"/>
+        </w:rPr>
+        <w:t xml:space="preserve"> студентов, преподавателей и специалистов в области идентификации систем</w:t>
+      </w:r>
+      <w:r>
+        <w:rPr>
+          <w:rStyle w:val="docdata"/>
+          <w:rFonts w:cs="Times New Roman"/>
+          <w:color w:val="000000"/>
+          <w:szCs w:val="28"/>
+        </w:rPr>
+        <w:t>.</w:t>
+      </w:r>
+    </w:p>
+    <w:p>
+      <w:pPr>
+        <w:rPr>
+          <w:rStyle w:val="docdata"/>
+          <w:rFonts w:cs="Times New Roman"/>
+          <w:color w:val="000000"/>
+          <w:szCs w:val="28"/>
+        </w:rPr>
+      </w:pPr>
+      <w:r>
+        <w:rPr>
+          <w:rStyle w:val="docdata"/>
+          <w:rFonts w:cs="Times New Roman"/>
+          <w:color w:val="000000"/>
+          <w:szCs w:val="28"/>
+        </w:rPr>
+        <w:t xml:space="preserve">В </w:t>
+      </w:r>
+      <w:r>
+        <w:rPr>
+          <w:rStyle w:val="docdata"/>
+          <w:rFonts w:cs="Times New Roman"/>
+          <w:color w:val="000000"/>
+          <w:szCs w:val="28"/>
+        </w:rPr>
+        <w:t xml:space="preserve">первом </w:t>
+      </w:r>
+      <w:r>
+        <w:rPr>
+          <w:rStyle w:val="docdata"/>
+          <w:rFonts w:cs="Times New Roman"/>
+          <w:color w:val="000000"/>
+          <w:szCs w:val="28"/>
+        </w:rPr>
+        <w:t>разделе приведены общие сведения о науке идентификации систем. В этом разделе определяются основные термины, такие как: система, динамическая система, идентификация. Рассматриваются типы моделей, описывающие системы. Также уделяется внимание о способах построения модели</w:t>
+      </w:r>
+      <w:r>
+        <w:rPr>
+          <w:rStyle w:val="docdata"/>
+          <w:rFonts w:cs="Times New Roman"/>
+          <w:color w:val="000000"/>
+          <w:szCs w:val="28"/>
+        </w:rPr>
+        <w:t xml:space="preserve"> и методам идентификации</w:t>
+      </w:r>
+      <w:r>
+        <w:rPr>
+          <w:rStyle w:val="docdata"/>
+          <w:rFonts w:cs="Times New Roman"/>
+          <w:color w:val="000000"/>
+          <w:szCs w:val="28"/>
+        </w:rPr>
+        <w:t>.</w:t>
+      </w:r>
+    </w:p>
+    <w:p>
+      <w:pPr>
+        <w:rPr>
+          <w:rStyle w:val="docdata"/>
+          <w:rFonts w:cs="Times New Roman"/>
+          <w:color w:val="000000"/>
+          <w:szCs w:val="28"/>
+        </w:rPr>
+      </w:pPr>
+      <w:r>
+        <w:rPr>
+          <w:rStyle w:val="docdata"/>
+          <w:rFonts w:cs="Times New Roman"/>
+          <w:color w:val="000000"/>
+          <w:szCs w:val="28"/>
+        </w:rPr>
+        <w:lastRenderedPageBreak/>
+        <w:t xml:space="preserve">Во втором разделе описывается процесс разработки веб-приложения. Производится экскурс в терминологическую базу </w:t>
+      </w:r>
+      <w:r>
+        <w:rPr>
+          <w:rStyle w:val="docdata"/>
+          <w:rFonts w:cs="Times New Roman"/>
+          <w:color w:val="000000"/>
+          <w:szCs w:val="28"/>
+        </w:rPr>
+        <w:t>веб-разработки</w:t>
+      </w:r>
+      <w:r>
+        <w:rPr>
+          <w:rStyle w:val="docdata"/>
+          <w:rFonts w:cs="Times New Roman"/>
+          <w:color w:val="000000"/>
+          <w:szCs w:val="28"/>
+        </w:rPr>
+        <w:t xml:space="preserve">. Кратко обозреваются основные технологии: </w:t>
+      </w:r>
+      <w:r>
+        <w:rPr>
+          <w:rStyle w:val="docdata"/>
+          <w:rFonts w:cs="Times New Roman"/>
+          <w:color w:val="000000"/>
+          <w:szCs w:val="28"/>
+          <w:lang w:val="en-US"/>
+        </w:rPr>
+        <w:t>HTTP</w:t>
+      </w:r>
+      <w:r>
+        <w:rPr>
+          <w:rStyle w:val="docdata"/>
+          <w:rFonts w:cs="Times New Roman"/>
+          <w:color w:val="000000"/>
+          <w:szCs w:val="28"/>
+        </w:rPr>
+        <w:t xml:space="preserve">, </w:t>
+      </w:r>
+      <w:r>
+        <w:rPr>
+          <w:rStyle w:val="docdata"/>
+          <w:rFonts w:cs="Times New Roman"/>
+          <w:color w:val="000000"/>
+          <w:szCs w:val="28"/>
+        </w:rPr>
+        <w:t>веб-сервер, паттерны проектирования</w:t>
+      </w:r>
+      <w:r>
+        <w:rPr>
+          <w:rStyle w:val="docdata"/>
+          <w:rFonts w:cs="Times New Roman"/>
+          <w:color w:val="000000"/>
+          <w:szCs w:val="28"/>
+        </w:rPr>
+        <w:t xml:space="preserve">, интерфейс </w:t>
+      </w:r>
+      <w:r>
+        <w:rPr>
+          <w:rStyle w:val="docdata"/>
+          <w:rFonts w:cs="Times New Roman"/>
+          <w:color w:val="000000"/>
+          <w:szCs w:val="28"/>
+          <w:lang w:val="en-US"/>
+        </w:rPr>
+        <w:t>WSGI</w:t>
+      </w:r>
+      <w:r>
+        <w:rPr>
+          <w:rStyle w:val="docdata"/>
+          <w:rFonts w:cs="Times New Roman"/>
+          <w:color w:val="000000"/>
+          <w:szCs w:val="28"/>
+        </w:rPr>
+        <w:t>,</w:t>
+      </w:r>
+      <w:r>
+        <w:rPr>
+          <w:rStyle w:val="docdata"/>
+          <w:rFonts w:cs="Times New Roman"/>
+          <w:color w:val="000000"/>
+          <w:szCs w:val="28"/>
+        </w:rPr>
+        <w:t xml:space="preserve"> фреймворк </w:t>
+      </w:r>
+      <w:r>
+        <w:rPr>
+          <w:rStyle w:val="docdata"/>
+          <w:rFonts w:cs="Times New Roman"/>
+          <w:color w:val="000000"/>
+          <w:szCs w:val="28"/>
+          <w:lang w:val="en-US"/>
+        </w:rPr>
+        <w:t>Flask</w:t>
       </w:r>
       <w:r>
         <w:rPr>
@@ -302,252 +732,91 @@
           <w:color w:val="000000"/>
           <w:szCs w:val="28"/>
         </w:rPr>
-        <w:t>– веб-приложение обладает интуитивно понятным интерфейсом, который упрощает процесс идентификации системы</w:t>
-      </w:r>
-      <w:r>
-        <w:rPr>
-          <w:rStyle w:val="docdata"/>
-          <w:rFonts w:cs="Times New Roman"/>
-          <w:color w:val="000000"/>
-          <w:szCs w:val="28"/>
-        </w:rPr>
-        <w:t xml:space="preserve">; </w:t>
-      </w:r>
-      <w:r>
-        <w:rPr>
-          <w:rStyle w:val="docdata"/>
-          <w:rFonts w:cs="Times New Roman"/>
-          <w:color w:val="000000"/>
-          <w:szCs w:val="28"/>
-        </w:rPr>
-        <w:t>легкий импорт данных</w:t>
-      </w:r>
-      <w:r>
-        <w:rPr>
-          <w:rStyle w:val="docdata"/>
-          <w:rFonts w:cs="Times New Roman"/>
-          <w:color w:val="000000"/>
-          <w:szCs w:val="28"/>
-        </w:rPr>
-        <w:t xml:space="preserve"> </w:t>
-      </w:r>
-      <w:r>
-        <w:rPr>
-          <w:rStyle w:val="docdata"/>
-          <w:rFonts w:cs="Times New Roman"/>
-          <w:color w:val="000000"/>
-          <w:szCs w:val="28"/>
-        </w:rPr>
-        <w:t>–</w:t>
-      </w:r>
-      <w:r>
-        <w:rPr>
-          <w:rStyle w:val="docdata"/>
-          <w:rFonts w:cs="Times New Roman"/>
-          <w:color w:val="000000"/>
-          <w:szCs w:val="28"/>
-        </w:rPr>
-        <w:t xml:space="preserve"> </w:t>
-      </w:r>
-      <w:r>
-        <w:rPr>
-          <w:rStyle w:val="docdata"/>
-          <w:rFonts w:cs="Times New Roman"/>
-          <w:color w:val="000000"/>
-          <w:szCs w:val="28"/>
-        </w:rPr>
-        <w:t>пользователи могут легко внести данные входных и выходных сигналов, как правило, в виде временных рядов</w:t>
-      </w:r>
-      <w:r>
-        <w:rPr>
-          <w:rStyle w:val="docdata"/>
-          <w:rFonts w:cs="Times New Roman"/>
-          <w:color w:val="000000"/>
-          <w:szCs w:val="28"/>
-        </w:rPr>
-        <w:t xml:space="preserve">; </w:t>
-      </w:r>
-      <w:r>
-        <w:rPr>
-          <w:rStyle w:val="docdata"/>
-          <w:rFonts w:cs="Times New Roman"/>
-          <w:color w:val="000000"/>
-          <w:szCs w:val="28"/>
-        </w:rPr>
-        <w:t>оценка модели системы – приложение содержит алгоритмы и методы для оценки параметров модели, например, с помощью метода наименьших квадратов, метод максимального правдоподобия или с помощью метода идентификации подпространства</w:t>
-      </w:r>
-      <w:r>
-        <w:rPr>
-          <w:rStyle w:val="docdata"/>
-          <w:rFonts w:cs="Times New Roman"/>
-          <w:color w:val="000000"/>
-          <w:szCs w:val="28"/>
-        </w:rPr>
-        <w:t xml:space="preserve">; </w:t>
-      </w:r>
-      <w:r>
-        <w:rPr>
-          <w:rStyle w:val="docdata"/>
-          <w:rFonts w:cs="Times New Roman"/>
-          <w:color w:val="000000"/>
-          <w:szCs w:val="28"/>
-        </w:rPr>
-        <w:t xml:space="preserve">экспорт модели в виде коэффициентов полинома числителя и знаменателя передаточной функции, вывод передаточной </w:t>
-      </w:r>
-      <w:r>
-        <w:rPr>
-          <w:rStyle w:val="docdata"/>
-          <w:rFonts w:cs="Times New Roman"/>
-          <w:color w:val="000000"/>
-          <w:szCs w:val="28"/>
-        </w:rPr>
-        <w:lastRenderedPageBreak/>
-        <w:t>функции пользователю</w:t>
-      </w:r>
-      <w:r>
-        <w:rPr>
-          <w:rStyle w:val="docdata"/>
-          <w:rFonts w:cs="Times New Roman"/>
-          <w:color w:val="000000"/>
-          <w:szCs w:val="28"/>
-        </w:rPr>
-        <w:t xml:space="preserve">; </w:t>
-      </w:r>
-      <w:r>
-        <w:rPr>
-          <w:rStyle w:val="docdata"/>
-          <w:rFonts w:cs="Times New Roman"/>
-          <w:color w:val="000000"/>
-          <w:szCs w:val="28"/>
-        </w:rPr>
-        <w:t>оценка качества идентификации – приложение позволяет оценивать достоверность моделей, отображая основной критерий качества: функционал. Вдобавок, возможно провести валидацию модели с помощью методов остаточного анализа и оценки соответствия модели</w:t>
-      </w:r>
-      <w:r>
-        <w:rPr>
-          <w:rStyle w:val="docdata"/>
-          <w:rFonts w:cs="Times New Roman"/>
-          <w:color w:val="000000"/>
-          <w:szCs w:val="28"/>
-        </w:rPr>
-        <w:t>;</w:t>
-      </w:r>
-      <w:r>
-        <w:rPr>
-          <w:rStyle w:val="docdata"/>
-          <w:rFonts w:cs="Times New Roman"/>
-          <w:color w:val="000000"/>
-          <w:szCs w:val="28"/>
-        </w:rPr>
-        <w:t xml:space="preserve"> вывод графиков, а именно: кривые входных и выходных сигналов, кривая переходного процесса, графики частотных характеристик.</w:t>
-      </w:r>
-    </w:p>
-    <w:p>
-      <w:pPr>
-        <w:rPr>
-          <w:rStyle w:val="docdata"/>
-          <w:rFonts w:cs="Times New Roman"/>
-          <w:color w:val="000000"/>
-          <w:szCs w:val="28"/>
-        </w:rPr>
-      </w:pPr>
-      <w:r>
-        <w:rPr>
-          <w:rStyle w:val="docdata"/>
-          <w:rFonts w:cs="Times New Roman"/>
-          <w:color w:val="000000"/>
-          <w:szCs w:val="28"/>
-        </w:rPr>
-        <w:t xml:space="preserve">Стоит отметить достоинства веб-приложения. Доступность – к приложению доступ возможен с любого устройства, подключенного к глобальной сети Интернет, этот аспект устраняет необходимость в установке ПО, а также избавляет пользователя от особых требований к его оборудованию. Возможность создания профиля – это позволяет сохранять идентифицированные модели систем в профиле пользователя. Поддержка пользователей – приложение может предоставить сопроводительную документацию, которая поможет пользователям эффективно использовать доступные функции. </w:t>
-      </w:r>
-    </w:p>
-    <w:p>
-      <w:pPr>
-        <w:rPr>
-          <w:rStyle w:val="docdata"/>
-          <w:rFonts w:cs="Times New Roman"/>
-          <w:color w:val="000000"/>
-          <w:szCs w:val="28"/>
-        </w:rPr>
-      </w:pPr>
-      <w:r>
-        <w:rPr>
-          <w:rStyle w:val="docdata"/>
-          <w:rFonts w:cs="Times New Roman"/>
-          <w:color w:val="000000"/>
-          <w:szCs w:val="28"/>
-        </w:rPr>
-        <w:t>Данное решение разработано с открытым исходным кодом, это значит, что исходный код находится в свободном для проверки и модификаций доступе. Соблюдение принципов открытого исходного кода в разработке веб-приложения способствует развитию культуры обмена знаниями и даёт пользователям продукта возможность использовать опыт сообщества инженеров-программистов в области идентификации систем.</w:t>
-      </w:r>
-    </w:p>
-    <w:p>
-      <w:pPr>
-        <w:rPr>
-          <w:rStyle w:val="docdata"/>
-          <w:rFonts w:cs="Times New Roman"/>
-          <w:color w:val="000000"/>
-          <w:szCs w:val="28"/>
-        </w:rPr>
-      </w:pPr>
-      <w:r>
-        <w:rPr>
-          <w:rFonts w:cs="Times New Roman"/>
-          <w:i/>
-          <w:iCs/>
-          <w:color w:val="000000"/>
-          <w:szCs w:val="28"/>
-          <w:highlight w:val="yellow"/>
-        </w:rPr>
-        <w:t>Актуальность бакалаврской работы</w:t>
-      </w:r>
-      <w:r>
-        <w:rPr>
-          <w:rFonts w:cs="Times New Roman"/>
-          <w:color w:val="000000"/>
-          <w:szCs w:val="28"/>
-          <w:highlight w:val="yellow"/>
-        </w:rPr>
-        <w:t xml:space="preserve"> заключается в том, что</w:t>
-      </w:r>
-      <w:r>
-        <w:rPr>
-          <w:rStyle w:val="docdata"/>
-          <w:rFonts w:cs="Times New Roman"/>
-          <w:color w:val="000000"/>
-          <w:szCs w:val="28"/>
-          <w:highlight w:val="yellow"/>
-        </w:rPr>
-        <w:t xml:space="preserve"> веб-приложение для идентификации динамических систем </w:t>
-      </w:r>
-      <w:r>
-        <w:rPr>
-          <w:rStyle w:val="docdata"/>
-          <w:rFonts w:cs="Times New Roman"/>
-          <w:color w:val="FF0000"/>
-          <w:szCs w:val="28"/>
-          <w:highlight w:val="yellow"/>
-        </w:rPr>
-        <w:t xml:space="preserve">раскрывает </w:t>
-      </w:r>
-      <w:r>
-        <w:rPr>
-          <w:rStyle w:val="docdata"/>
-          <w:rFonts w:cs="Times New Roman"/>
-          <w:color w:val="000000"/>
-          <w:szCs w:val="28"/>
-          <w:highlight w:val="yellow"/>
-        </w:rPr>
-        <w:t>возможности методов идентификации более широкой аудитории, предоставляя доступную и удобную в использовании платформу. Это упрощает процесс оценки динамических моделей, анализа поведения системы и его возможного синтеза.</w:t>
-      </w:r>
-    </w:p>
-    <w:p>
-      <w:pPr>
-        <w:rPr>
-          <w:rStyle w:val="docdata"/>
-          <w:rFonts w:cs="Times New Roman"/>
-          <w:color w:val="000000"/>
-          <w:szCs w:val="28"/>
-        </w:rPr>
-      </w:pPr>
+        <w:t>и непосредственно реализацию приложения</w:t>
+      </w:r>
+      <w:r>
+        <w:rPr>
+          <w:rStyle w:val="docdata"/>
+          <w:rFonts w:cs="Times New Roman"/>
+          <w:color w:val="000000"/>
+          <w:szCs w:val="28"/>
+        </w:rPr>
+        <w:t>.</w:t>
+      </w:r>
+    </w:p>
+    <w:p>
+      <w:pPr>
+        <w:rPr>
+          <w:rStyle w:val="docdata"/>
+          <w:rFonts w:cs="Times New Roman"/>
+          <w:color w:val="000000"/>
+          <w:szCs w:val="28"/>
+        </w:rPr>
+      </w:pPr>
+      <w:r>
+        <w:rPr>
+          <w:rStyle w:val="docdata"/>
+          <w:rFonts w:cs="Times New Roman"/>
+          <w:color w:val="000000"/>
+          <w:szCs w:val="28"/>
+        </w:rPr>
+        <w:t>Стоит отметить достоинства веб-приложения. Доступность – к приложению доступ возможен с любого устройства, подключенного к глобальной сети Интернет, этот аспект устраняет необходимость в установке ПО, а также избавляет пользователя от особых требований к его оборудованию. Возможность создания профиля – это позволяет сохранять идентифицированные модели систем в профиле пользователя.</w:t>
+      </w:r>
+    </w:p>
+    <w:p>
+      <w:pPr>
+        <w:rPr>
+          <w:rStyle w:val="docdata"/>
+          <w:rFonts w:cs="Times New Roman"/>
+          <w:color w:val="000000"/>
+          <w:szCs w:val="28"/>
+        </w:rPr>
+      </w:pPr>
+      <w:r>
+        <w:rPr>
+          <w:rStyle w:val="docdata"/>
+          <w:rFonts w:cs="Times New Roman"/>
+          <w:color w:val="000000"/>
+          <w:szCs w:val="28"/>
+        </w:rPr>
+        <w:t xml:space="preserve">Данное </w:t>
+      </w:r>
+      <w:r>
+        <w:rPr>
+          <w:rStyle w:val="docdata"/>
+          <w:rFonts w:cs="Times New Roman"/>
+          <w:color w:val="000000"/>
+          <w:szCs w:val="28"/>
+        </w:rPr>
+        <w:t>приложение</w:t>
+      </w:r>
+      <w:r>
+        <w:rPr>
+          <w:rStyle w:val="docdata"/>
+          <w:rFonts w:cs="Times New Roman"/>
+          <w:color w:val="000000"/>
+          <w:szCs w:val="28"/>
+        </w:rPr>
+        <w:t xml:space="preserve"> разработано с открытым исходным кодом, это значит, что исходный код находится в свободном для проверки и модификаций доступе. </w:t>
+      </w:r>
+      <w:r>
+        <w:rPr>
+          <w:rStyle w:val="docdata"/>
+          <w:rFonts w:cs="Times New Roman"/>
+          <w:color w:val="000000"/>
+          <w:szCs w:val="28"/>
+        </w:rPr>
+        <w:t>Таком образом, с</w:t>
+      </w:r>
+      <w:r>
+        <w:rPr>
+          <w:rStyle w:val="docdata"/>
+          <w:rFonts w:cs="Times New Roman"/>
+          <w:color w:val="000000"/>
+          <w:szCs w:val="28"/>
+        </w:rPr>
+        <w:t>облюдение принципов открытого исходного кода в разработке веб-приложения способствует развитию культуры обмена знаниями и даёт пользователям продукта возможность использовать опыт сообщества инженеров-программистов в области идентификации систем.</w:t>
+      </w:r>
     </w:p>
     <w:p>
       <w:pPr>
@@ -718,7 +987,7 @@
                     <pic:cNvPicPr/>
                   </pic:nvPicPr>
                   <pic:blipFill>
-                    <a:blip r:embed="rId8"/>
+                    <a:blip r:embed="rId9"/>
                     <a:stretch>
                       <a:fillRect/>
                     </a:stretch>
@@ -1298,30 +1567,6 @@
         <w:t xml:space="preserve">3.  Правило оценки степени соответствия испытываемой модели данным наблюдений. Оценка качества модели связана, как правило, с изучением поведения моделей в процессе их использования для воссоздания данных наблюдений. На этом этапе производится выбор из множества моделей-кандидатов наилучшей модели. </w:t>
       </w:r>
     </w:p>
-    <w:p>
-      <w:pPr>
-        <w:spacing w:before="120"/>
-        <w:outlineLvl w:val="1"/>
-        <w:rPr>
-          <w:rFonts w:cs="Times New Roman"/>
-          <w:b/>
-          <w:color w:val="000000"/>
-          <w:szCs w:val="28"/>
-        </w:rPr>
-      </w:pPr>
-    </w:p>
-    <w:p>
-      <w:pPr>
-        <w:spacing w:before="120"/>
-        <w:outlineLvl w:val="1"/>
-        <w:rPr>
-          <w:rFonts w:cs="Times New Roman"/>
-          <w:b/>
-          <w:color w:val="000000"/>
-          <w:szCs w:val="28"/>
-        </w:rPr>
-      </w:pPr>
-    </w:p>
     <w:p/>
     <w:p/>
     <w:p>
@@ -1491,29 +1736,119 @@
       </w:r>
     </w:p>
     <w:p>
-      <w:pPr>
+      <w:r>
+        <w:t>На этапе</w:t>
+      </w:r>
+      <w:r>
+        <w:t xml:space="preserve"> инициации</w:t>
+      </w:r>
+      <w:r>
+        <w:t xml:space="preserve"> клиент устанавливает соединение с сервером с помощью протокола транспортного уровня TCP. Клиент может использовать</w:t>
+      </w:r>
+      <w:r>
         <w:rPr>
           <w:color w:val="FF0000"/>
         </w:rPr>
-      </w:pPr>
-      <w:r>
-        <w:t>В основе вышеописанного взаимодействия лежит протокол прикладного уровня</w:t>
-      </w:r>
-      <w:r>
-        <w:t xml:space="preserve"> модели </w:t>
+        <w:t xml:space="preserve"> </w:t>
+      </w:r>
+      <w:r>
+        <w:t xml:space="preserve">одно и то же соединение для работы с сервером или </w:t>
+      </w:r>
+      <w:r>
+        <w:t xml:space="preserve">инициировать новое соединение </w:t>
+      </w:r>
+      <w:r>
+        <w:t xml:space="preserve">каждый раз. Это зависит от задачи, конфигурации сети и конкретных настроек оборудования. После установки соединения клиент посылает HTTP-сообщение </w:t>
+      </w:r>
+      <w:r>
+        <w:lastRenderedPageBreak/>
+        <w:t>с телом и параметрами запроса. Сервер принимает это сообщение и на основании логики работы формирует и отправляет HTTP-сообщение ответа.</w:t>
+      </w:r>
+      <w:r>
+        <w:t xml:space="preserve"> Таким образом, организовывается сеанс сессии. </w:t>
+      </w:r>
+      <w:r>
+        <w:t xml:space="preserve">Остановимся подробнее на протоколе </w:t>
       </w:r>
       <w:r>
         <w:rPr>
           <w:lang w:val="en-US"/>
         </w:rPr>
+        <w:t>HTTP</w:t>
+      </w:r>
+      <w:r>
+        <w:t>.</w:t>
+      </w:r>
+    </w:p>
+    <w:p>
+      <w:pPr>
+        <w:pStyle w:val="2"/>
+        <w:numPr>
+          <w:ilvl w:val="1"/>
+          <w:numId w:val="1"/>
+        </w:numPr>
+        <w:ind w:left="1286" w:hanging="578"/>
+      </w:pPr>
+      <w:r>
+        <w:t xml:space="preserve">Краткий обзор </w:t>
+      </w:r>
+      <w:r>
+        <w:rPr>
+          <w:lang w:val="en-US"/>
+        </w:rPr>
+        <w:t>HTTP</w:t>
+      </w:r>
+      <w:r>
+        <w:t xml:space="preserve"> протокол</w:t>
+      </w:r>
+      <w:r>
+        <w:t>а</w:t>
+      </w:r>
+    </w:p>
+    <w:p>
+      <w:pPr>
+        <w:pStyle w:val="3"/>
+      </w:pPr>
+      <w:r>
+        <w:rPr>
+          <w:lang w:val="en-US"/>
+        </w:rPr>
+        <w:t>HTTP</w:t>
+      </w:r>
+    </w:p>
+    <w:p>
+      <w:r>
+        <w:t xml:space="preserve">В основе клиент-серверного взаимодействия лежит протокол прикладного уровня модели </w:t>
+      </w:r>
+      <w:r>
+        <w:rPr>
+          <w:lang w:val="en-US"/>
+        </w:rPr>
         <w:t>OSI</w:t>
       </w:r>
       <w:r>
         <w:t xml:space="preserve">: </w:t>
       </w:r>
       <w:r>
-        <w:t>протокол</w:t>
-      </w:r>
+        <w:t xml:space="preserve">протокол </w:t>
+      </w:r>
+      <w:r>
+        <w:rPr>
+          <w:lang w:val="en-US"/>
+        </w:rPr>
+        <w:t>HTTP</w:t>
+      </w:r>
+      <w:r>
+        <w:t xml:space="preserve"> (</w:t>
+      </w:r>
+      <w:proofErr w:type="spellStart"/>
+      <w:r>
+        <w:rPr>
+          <w:lang w:val="en-US"/>
+        </w:rPr>
+        <w:t>HyperText</w:t>
+      </w:r>
+      <w:proofErr w:type="spellEnd"/>
       <w:r>
         <w:t xml:space="preserve"> </w:t>
       </w:r>
@@ -1521,27 +1856,318 @@
         <w:rPr>
           <w:lang w:val="en-US"/>
         </w:rPr>
-        <w:t>HTTP</w:t>
-      </w:r>
+        <w:t>Transfer</w:t>
+      </w:r>
+      <w:r>
+        <w:t xml:space="preserve"> </w:t>
+      </w:r>
+      <w:r>
+        <w:rPr>
+          <w:lang w:val="en-US"/>
+        </w:rPr>
+        <w:t>Protocol</w:t>
+      </w:r>
+      <w:r>
+        <w:t>)</w:t>
+      </w:r>
+      <w:r>
+        <w:t xml:space="preserve">. </w:t>
+      </w:r>
+      <w:r>
+        <w:t xml:space="preserve">HTTP был разработан как протокол обмена данными между веб-сервером и веб-браузером. </w:t>
+      </w:r>
+      <w:r>
+        <w:t>К</w:t>
+      </w:r>
+      <w:r>
+        <w:t>оторый используется для передачи между клиентом и сервером</w:t>
+      </w:r>
+      <w:r>
+        <w:t xml:space="preserve"> (хранителем)</w:t>
+      </w:r>
+      <w:r>
+        <w:t xml:space="preserve"> файлов HTML, CSS, JS, </w:t>
+      </w:r>
+      <w:r>
+        <w:t>изображений</w:t>
+      </w:r>
+      <w:r>
+        <w:t xml:space="preserve">, аудио, видео, введённых пользователем данных и прочего. Клиент (веб-браузер) отправляет серверу (веб-серверу) запросы и получает от него ответы. </w:t>
+      </w:r>
+      <w:r>
+        <w:t>Сервер в рамках взаимодействия всегда «ожидает» инициации от клиента</w:t>
+      </w:r>
+      <w:r>
+        <w:t>.</w:t>
+      </w:r>
+      <w:r>
+        <w:t xml:space="preserve"> </w:t>
+      </w:r>
+    </w:p>
+    <w:p>
+      <w:r>
+        <w:t xml:space="preserve">Одна из ключевых особенностей HTTP заключается в его </w:t>
+      </w:r>
+      <w:proofErr w:type="spellStart"/>
+      <w:r>
+        <w:t>безсостоятельности</w:t>
+      </w:r>
+      <w:proofErr w:type="spellEnd"/>
       <w:r>
         <w:t xml:space="preserve"> (</w:t>
       </w:r>
       <w:proofErr w:type="spellStart"/>
       <w:r>
+        <w:t>statelessness</w:t>
+      </w:r>
+      <w:proofErr w:type="spellEnd"/>
+      <w:r>
+        <w:t>), что означает, что сервер не сохраняет информацию о предыдущих запросах от клиента. Каждый запрос рассматривается отдельно, без памяти о предыдущем состоянии. Вместо этого, клиент может передавать информацию в запросах, используя заголовки и тело запроса.</w:t>
+      </w:r>
+    </w:p>
+    <w:p>
+      <w:r>
+        <w:t>Протокол HTTP определен методами запроса, которые указывают тип операции, выполняемой на ресурсе. Некоторые из наиболее распространенных методов включают GET (запрос на получение ресурса), POST (отправка данных на сервер для обработки), PUT (замена или обновление ресурса) и DELETE (удаление ресурса).</w:t>
+      </w:r>
+      <w:r>
+        <w:t xml:space="preserve"> </w:t>
+      </w:r>
+      <w:r>
+        <w:t xml:space="preserve">Вместе с методом запроса указывается </w:t>
+      </w:r>
+      <w:r>
         <w:rPr>
           <w:lang w:val="en-US"/>
         </w:rPr>
-        <w:t>HyperText</w:t>
+        <w:t>URL</w:t>
+      </w:r>
+      <w:r>
+        <w:t xml:space="preserve"> </w:t>
+      </w:r>
+      <w:r>
+        <w:t>(</w:t>
+      </w:r>
+      <w:proofErr w:type="spellStart"/>
+      <w:r>
+        <w:t>Uniform</w:t>
       </w:r>
       <w:proofErr w:type="spellEnd"/>
       <w:r>
+        <w:t xml:space="preserve"> Resource </w:t>
+      </w:r>
+      <w:proofErr w:type="spellStart"/>
+      <w:r>
+        <w:t>Locator</w:t>
+      </w:r>
+      <w:proofErr w:type="spellEnd"/>
+      <w:r>
+        <w:t xml:space="preserve"> – унифицированный указатель ресурса) или </w:t>
+      </w:r>
+      <w:r>
+        <w:rPr>
+          <w:lang w:val="en-US"/>
+        </w:rPr>
+        <w:t>URI</w:t>
+      </w:r>
+      <w:r>
+        <w:t xml:space="preserve"> (</w:t>
+      </w:r>
+      <w:proofErr w:type="spellStart"/>
+      <w:r>
+        <w:t>Uniform</w:t>
+      </w:r>
+      <w:proofErr w:type="spellEnd"/>
+      <w:r>
+        <w:t xml:space="preserve"> Resource </w:t>
+      </w:r>
+      <w:proofErr w:type="spellStart"/>
+      <w:r>
+        <w:t>Identifier</w:t>
+      </w:r>
+      <w:proofErr w:type="spellEnd"/>
+      <w:r>
+        <w:t xml:space="preserve">) </w:t>
+      </w:r>
+    </w:p>
+    <w:p>
+      <w:r>
+        <w:t>HTTP также определяет коды состояния, которые указывают результат выполнения запроса. Например, код состояния 200 означает успешный запрос, а код 404 - что запрошенный ресурс не найден. Коды состояния помогают клиенту и серверу взаимодействовать и корректно обрабатывать результаты запросов.</w:t>
+      </w:r>
+    </w:p>
+    <w:p>
+      <w:r>
+        <w:lastRenderedPageBreak/>
+        <w:t>Кроме методов и кодов состояния, HTTP также определяет заголовки, которые предоставляют метаданные о запросе или ответе. Заголовки могут содержать информацию о типе содержимого, длине запроса или ответа, аутентификации и другие дополнительные параметры, необходимые для обработки запроса.</w:t>
+      </w:r>
+    </w:p>
+    <w:p>
+      <w:r>
+        <w:t>HTTP протокол стал основой для развития веб-технологий и позволил создать мощные веб-приложения и сервисы. Например, с использованием HTTP можно передавать данные в различных форматах, таких как HTML, JSON или XML. Это позволяет клиентским приложениям обмениваться данными с сервером и отображать их в пользовательском интерфейсе.</w:t>
+      </w:r>
+    </w:p>
+    <w:p>
+      <w:r>
+        <w:t>В целом, HTTP является фундаментальным протоколом, обеспечивающим передачу данных в Интернете. Он обеспечивает структурированное клиент-серверное взаимодействие и предоставляет механизмы для передачи запросов, получения ответов и обработки различных кодов состояния. Благодаря своей простоте и универсальности, HTTP стал неотъемлемой частью современного веб-разработки и обеспечивает передачу данных между клиентами и серверами с высокой эффективность</w:t>
+      </w:r>
+      <w:r>
+        <w:t>ю</w:t>
+      </w:r>
+      <w:r>
+        <w:t xml:space="preserve"> и надежностью</w:t>
+      </w:r>
+      <w:r>
+        <w:t>.</w:t>
+      </w:r>
+      <w:r>
+        <w:t xml:space="preserve"> [</w:t>
+      </w:r>
+      <w:hyperlink r:id="rId14" w:history="1">
+        <w:r>
+          <w:rPr>
+            <w:rStyle w:val="af9"/>
+          </w:rPr>
+          <w:t>официальная спецификация</w:t>
+        </w:r>
+      </w:hyperlink>
+      <w:r>
+        <w:t>]</w:t>
+      </w:r>
+    </w:p>
+    <w:p>
+      <w:pPr>
+        <w:pStyle w:val="3"/>
+        <w:rPr>
+          <w:lang w:val="en-US"/>
+        </w:rPr>
+      </w:pPr>
+      <w:r>
+        <w:rPr>
+          <w:lang w:val="en-US"/>
+        </w:rPr>
+        <w:t>HTTPS</w:t>
+      </w:r>
+    </w:p>
+    <w:p>
+      <w:r>
+        <w:t>HTTPS (</w:t>
+      </w:r>
+      <w:proofErr w:type="spellStart"/>
+      <w:r>
+        <w:t>Hypertext</w:t>
+      </w:r>
+      <w:proofErr w:type="spellEnd"/>
+      <w:r>
+        <w:t xml:space="preserve"> Transfer Protocol Secure) </w:t>
+      </w:r>
+      <w:proofErr w:type="gramStart"/>
+      <w:r>
+        <w:t>- это</w:t>
+      </w:r>
+      <w:proofErr w:type="gramEnd"/>
+      <w:r>
+        <w:t xml:space="preserve"> защищенная версия протокола HTTP, обеспечивающая безопасную передачу данных между клиентами и серверами в сети Интернет. Он предоставляет шифрование и аутентификацию, чтобы </w:t>
+      </w:r>
+      <w:r>
+        <w:t>обеспечить</w:t>
+      </w:r>
+      <w:r>
+        <w:t xml:space="preserve"> конфиденциальность и целостность данных, передаваемых между клиентом и сервером.</w:t>
+      </w:r>
+    </w:p>
+    <w:p>
+      <w:r>
+        <w:t xml:space="preserve">Основной механизм безопасности HTTPS </w:t>
+      </w:r>
+      <w:proofErr w:type="gramStart"/>
+      <w:r>
+        <w:t>- это</w:t>
+      </w:r>
+      <w:proofErr w:type="gramEnd"/>
+      <w:r>
+        <w:t xml:space="preserve"> использование SSL (Secure </w:t>
+      </w:r>
+      <w:proofErr w:type="spellStart"/>
+      <w:r>
+        <w:t>Sockets</w:t>
+      </w:r>
+      <w:proofErr w:type="spellEnd"/>
+      <w:r>
+        <w:t xml:space="preserve"> Layer) или его последующего преемника, TLS (Transport Layer Security). SSL/TLS используют асимметричное и симметричное шифрование для защиты данных. При установлении соединения между клиентом и сервером происходит</w:t>
+      </w:r>
+      <w:r>
+        <w:t>,</w:t>
+      </w:r>
+      <w:r>
         <w:t xml:space="preserve"> </w:t>
       </w:r>
       <w:r>
+        <w:t>так называемое,</w:t>
+      </w:r>
+      <w:r>
+        <w:t xml:space="preserve"> "рукопожатие", где клиент и сервер обмениваются сертификатами и устанавливают общий секретный ключ для шифрования и расшифровки данных.</w:t>
+      </w:r>
+    </w:p>
+    <w:p/>
+    <w:p>
+      <w:r>
+        <w:lastRenderedPageBreak/>
+        <w:t>Протокол HTTPS также использует порт 443, в отличие от порта 80, который используется протоколом HTTP. При использовании HTTPS веб-сайты имеют URL, начинающийся с "https://" вместо "http://".</w:t>
+      </w:r>
+    </w:p>
+    <w:p>
+      <w:r>
+        <w:t xml:space="preserve">Одним из ключевых преимуществ HTTPS является </w:t>
+      </w:r>
+      <w:r>
+        <w:t>обеспечение</w:t>
+      </w:r>
+      <w:r>
+        <w:t xml:space="preserve"> конфиденциальности пользовательских данных. Все данные, передаваемые между клиентом и сервером, включая логины, пароли, кредитные карты и другую чувствительную информацию, шифруются, что делает их невозможными для прочтения злоумышленниками. Это особенно важно при передаче данных через общедоступные или ненадежные сети, такие как общественные </w:t>
+      </w:r>
+      <w:proofErr w:type="spellStart"/>
+      <w:r>
+        <w:t>Wi</w:t>
+      </w:r>
+      <w:proofErr w:type="spellEnd"/>
+      <w:r>
+        <w:t>-Fi сети.</w:t>
+      </w:r>
+    </w:p>
+    <w:p>
+      <w:r>
+        <w:t>HTTPS также обеспечивает аутентификацию</w:t>
+      </w:r>
+      <w:r>
+        <w:t xml:space="preserve"> (подтверждение подлинности)</w:t>
+      </w:r>
+      <w:r>
+        <w:t xml:space="preserve"> сервера. Клиент может быть уверен, что он связывается с правильным сервером, так как сервер предоставляет свой цифровой сертификат, выданный надежным удостоверяющим центром. Это защищает от атак "Man-</w:t>
+      </w:r>
+      <w:proofErr w:type="spellStart"/>
+      <w:r>
+        <w:t>in</w:t>
+      </w:r>
+      <w:proofErr w:type="spellEnd"/>
+      <w:r>
+        <w:t>-</w:t>
+      </w:r>
+      <w:proofErr w:type="spellStart"/>
+      <w:r>
+        <w:t>the</w:t>
+      </w:r>
+      <w:proofErr w:type="spellEnd"/>
+      <w:r>
+        <w:t>-Middle", при которых злоумышленник пытается подменить сервер и перехватить данные между клиентом и сервером.</w:t>
+      </w:r>
+    </w:p>
+    <w:p>
+      <w:pPr>
         <w:rPr>
           <w:lang w:val="en-US"/>
         </w:rPr>
-        <w:t>Transfer</w:t>
+      </w:pPr>
+      <w:r>
+        <w:t>Использование HTTPS становится все более широко распространенным, особенно для веб-приложений, где требуется защита личных данных пользователей. Браузеры и поисковые системы активно поощряют использование HTTPS, и многие сайты уже перешли на этот протокол. Это способствует повышению безопасности и доверия пользователей, обеспечивая защиту их конфиденциальной информации при взаимодействии с веб-сайтами.</w:t>
       </w:r>
       <w:r>
         <w:t xml:space="preserve"> </w:t>
@@ -1550,223 +2176,374 @@
         <w:rPr>
           <w:lang w:val="en-US"/>
         </w:rPr>
-        <w:t>Protocol</w:t>
-      </w:r>
-      <w:r>
-        <w:t>)</w:t>
-      </w:r>
-      <w:r>
-        <w:t xml:space="preserve">. </w:t>
-      </w:r>
-      <w:r>
-        <w:t xml:space="preserve">HTTP был разработан как протокол обмена данными между веб-сервером и веб-браузером. </w:t>
-      </w:r>
-      <w:r>
-        <w:t>К</w:t>
-      </w:r>
-      <w:r>
-        <w:t>оторый используется для передачи между клиентом и сервером</w:t>
-      </w:r>
-      <w:r>
-        <w:t xml:space="preserve"> (хранителем)</w:t>
-      </w:r>
-      <w:r>
-        <w:t xml:space="preserve"> фай</w:t>
-      </w:r>
+        <w:t>[</w:t>
+      </w:r>
+      <w:hyperlink r:id="rId15" w:history="1">
+        <w:r>
+          <w:rPr>
+            <w:rStyle w:val="af9"/>
+            <w:lang w:val="en-US"/>
+          </w:rPr>
+          <w:t>1</w:t>
+        </w:r>
+      </w:hyperlink>
+      <w:r>
+        <w:rPr>
+          <w:lang w:val="en-US"/>
+        </w:rPr>
+        <w:t>]</w:t>
+      </w:r>
+    </w:p>
+    <w:p>
+      <w:pPr>
+        <w:pStyle w:val="2"/>
+        <w:numPr>
+          <w:ilvl w:val="1"/>
+          <w:numId w:val="1"/>
+        </w:numPr>
+        <w:ind w:left="1286" w:hanging="578"/>
+      </w:pPr>
+      <w:r>
+        <w:t>Веб-сервер</w:t>
+      </w:r>
+    </w:p>
+    <w:p>
+      <w:r>
+        <w:t>Веб-сервер представляет собой программное обеспечение, предназначенное для обслуживания запросов от клиентских устройств и предоставления веб-ресурсов посредством протокола HTTP (</w:t>
+      </w:r>
+      <w:proofErr w:type="spellStart"/>
+      <w:r>
+        <w:t>Hypertext</w:t>
+      </w:r>
+      <w:proofErr w:type="spellEnd"/>
+      <w:r>
+        <w:t xml:space="preserve"> Transfer Protocol). Веб-серверы играют важную роль в современной информационной инфраструктуре, обеспечивая доступ к веб-страницам, приложениям и другим ресурсам через </w:t>
+      </w:r>
+      <w:r>
+        <w:t xml:space="preserve">глобальную сеть </w:t>
+      </w:r>
+      <w:r>
+        <w:t>Интернет.</w:t>
+      </w:r>
+    </w:p>
+    <w:p>
       <w:r>
         <w:lastRenderedPageBreak/>
-        <w:t xml:space="preserve">лов HTML, CSS, JS, </w:t>
-      </w:r>
-      <w:r>
-        <w:t>изображений</w:t>
-      </w:r>
-      <w:r>
-        <w:t xml:space="preserve">, аудио, видео, введённых пользователем данных и прочего. Клиент (веб-браузер) отправляет серверу (веб-серверу) запросы и получает от него ответы. </w:t>
-      </w:r>
-      <w:r>
-        <w:t>Сервер в рамках взаимодействия всегда «ожидает» инициации от клиента</w:t>
+        <w:t>Основная функция веб-сервера заключается в обработке и отклике на HTTP-запросы от клиентов. Когда клиент отправляет запрос на получение определенного ресурса, веб-сервер принимает этот запрос и определяет, какой ресурс был запрошен. Затем сервер обращается к хранилищу данных, где хранятся запрошенные ресурсы, и возвращает клиенту соответствующий HTTP-ответ, содержащий запрошенную информацию или указывающий на ошибку.</w:t>
+      </w:r>
+    </w:p>
+    <w:p>
+      <w:r>
+        <w:t>Веб-серверы могут также выполнять другие функции, такие как аутентификация и авторизация пользователей, управление сеансами, обработка форм, кеширование ресурсов для повышения производительности, шифрование данных с использованием протокола SSL/TLS для обеспечения безопасной передачи информации.</w:t>
+      </w:r>
+    </w:p>
+    <w:p>
+      <w:r>
+        <w:t xml:space="preserve">Одним из распространенных вариантов использования веб-сервера является его комбинация с прокси-сервером. Прокси-сервер действует как посредник между клиентом и сервером, перенаправляя запросы от клиента к соответствующему серверу и возвращая ответы обратно клиенту. Прокси-серверы могут выполнять различные функции, включая кэширование, балансировку нагрузки, фильтрацию содержимого, защиту от </w:t>
+      </w:r>
+      <w:proofErr w:type="spellStart"/>
+      <w:r>
+        <w:t>DDoS</w:t>
+      </w:r>
+      <w:proofErr w:type="spellEnd"/>
+      <w:r>
+        <w:t>-атак (</w:t>
+      </w:r>
+      <w:proofErr w:type="spellStart"/>
+      <w:r>
+        <w:t>distributed</w:t>
+      </w:r>
+      <w:proofErr w:type="spellEnd"/>
+      <w:r>
+        <w:t xml:space="preserve"> </w:t>
+      </w:r>
+      <w:proofErr w:type="spellStart"/>
+      <w:r>
+        <w:t>denial-of-service</w:t>
+      </w:r>
+      <w:proofErr w:type="spellEnd"/>
+      <w:r>
+        <w:t xml:space="preserve"> </w:t>
+      </w:r>
+      <w:proofErr w:type="spellStart"/>
+      <w:r>
+        <w:t>attack</w:t>
+      </w:r>
+      <w:proofErr w:type="spellEnd"/>
+      <w:r>
+        <w:t xml:space="preserve">) – распределенная атака с целью </w:t>
+      </w:r>
+      <w:r>
+        <w:t>довести сервер до состояния отказа в обслуживании</w:t>
       </w:r>
       <w:r>
         <w:t>.</w:t>
       </w:r>
-      <w:r>
-        <w:t xml:space="preserve"> </w:t>
-      </w:r>
-    </w:p>
-    <w:p>
-      <w:r>
-        <w:t>На этапе</w:t>
-      </w:r>
-      <w:r>
-        <w:t xml:space="preserve"> инициации</w:t>
-      </w:r>
-      <w:r>
-        <w:t xml:space="preserve"> клиент устанавливает соединение с сервером с помощью протокола транспортного уровня TCP. Клиент может использовать</w:t>
-      </w:r>
-      <w:r>
-        <w:rPr>
-          <w:color w:val="FF0000"/>
-        </w:rPr>
-        <w:t xml:space="preserve"> </w:t>
-      </w:r>
-      <w:r>
-        <w:t xml:space="preserve">одно и то же соединение для работы с сервером или </w:t>
-      </w:r>
-      <w:r>
-        <w:t xml:space="preserve">инициировать новое соединение </w:t>
-      </w:r>
-      <w:r>
-        <w:t>каждый раз. Это зависит от задачи, конфигурации сети и конкретных настроек оборудования. После установки соединения клиент посылает HTTP-сообщение с телом и параметрами запроса. Сервер принимает это сообщение и на основании логики работы формирует и отправляет HTTP-сообщение ответа.</w:t>
-      </w:r>
-      <w:r>
-        <w:t xml:space="preserve"> Таким образом, организовывается сеанс сессии. </w:t>
-      </w:r>
-    </w:p>
-    <w:p>
-      <w:pPr>
-        <w:pStyle w:val="2"/>
-      </w:pPr>
-      <w:r>
-        <w:t>Виды веб-приложений</w:t>
-      </w:r>
-    </w:p>
-    <w:p>
-      <w:r>
-        <w:t>Все веб-приложения</w:t>
-      </w:r>
-      <w:r>
-        <w:t xml:space="preserve"> разрабатываются</w:t>
-      </w:r>
-      <w:r>
-        <w:t xml:space="preserve"> с помощью одних и тех же технологий: HTML, CSS и JavaScript.</w:t>
-      </w:r>
-      <w:r>
-        <w:rPr>
-          <w:color w:val="FF0000"/>
-        </w:rPr>
-        <w:t xml:space="preserve"> </w:t>
-      </w:r>
-      <w:r>
-        <w:rPr>
-          <w:color w:val="FF0000"/>
-        </w:rPr>
-        <w:t>Одновременно все три используются, или по выбору? Это же три технологии. И есть выбор их применения.</w:t>
-      </w:r>
-      <w:r>
-        <w:t xml:space="preserve"> Однако есть много </w:t>
-      </w:r>
-      <w:r>
-        <w:t>вариаций</w:t>
-      </w:r>
-      <w:r>
-        <w:t xml:space="preserve"> организации работы приложения. Выбор способа зависит от цели приложения. </w:t>
-      </w:r>
-      <w:r>
-        <w:t>О</w:t>
-      </w:r>
-      <w:r>
-        <w:t>сновных подхода всего два: многостраничные приложения и Single Page Applications</w:t>
-      </w:r>
-      <w:r>
-        <w:t xml:space="preserve"> (одностраничные приложения)</w:t>
-      </w:r>
+    </w:p>
+    <w:p>
+      <w:r>
+        <w:t>Основная цель веб-сервера заключается в обеспечении доступа к веб-ресурсам и предоставлении эффективного и безопасного взаимодействия между клиентами и серверами. Он играет важную роль в функционировании веб-сайтов, приложений и других онлайн-сервисов, предоставляя пользователю необходимые данные и обеспечивая плавное взаимодействие в сети Интернет.</w:t>
+      </w:r>
+      <w:bookmarkStart w:id="9" w:name="_Hlk136545094"/>
+      <w:r>
+        <w:t>[</w:t>
+      </w:r>
+      <w:hyperlink r:id="rId16" w:history="1">
+        <w:r>
+          <w:rPr>
+            <w:rStyle w:val="af9"/>
+          </w:rPr>
+          <w:t>1</w:t>
+        </w:r>
+      </w:hyperlink>
       <w:r>
         <w:t xml:space="preserve">, </w:t>
       </w:r>
-      <w:r>
-        <w:t xml:space="preserve">но </w:t>
-      </w:r>
-      <w:r>
-        <w:t>каждый из них делится на подвиды.</w:t>
-      </w:r>
-    </w:p>
-    <w:p>
-      <w:pPr>
-        <w:pStyle w:val="3"/>
-      </w:pPr>
-      <w:r>
-        <w:t>Многостраничные приложения</w:t>
-      </w:r>
-    </w:p>
-    <w:p>
-      <w:r>
-        <w:t>М</w:t>
-      </w:r>
-      <w:r>
-        <w:t xml:space="preserve">ногостраничные приложения состоят </w:t>
-      </w:r>
-      <w:r>
-        <w:t>в основном из</w:t>
-      </w:r>
-      <w:r>
-        <w:t xml:space="preserve"> статичных страниц. В таких страницах нет изменяемого контента. Их просто разрабатывать, но если страниц становится много (</w:t>
-      </w:r>
-      <w:r>
-        <w:t>сотни или тысячи</w:t>
-      </w:r>
-      <w:r>
-        <w:t>), или данные на странице меняются, то придётся генерировать их в режиме реального времени. Для этого нужно затрачивать программные и аппаратные ресурсы: подключать серверные мощности и писать дополнительный код</w:t>
-      </w:r>
-      <w:r>
-        <w:t xml:space="preserve"> и на</w:t>
-      </w:r>
-      <w:r>
-        <w:t xml:space="preserve"> каждый переход</w:t>
-      </w:r>
-      <w:r>
-        <w:t xml:space="preserve"> от одной страницы к другой</w:t>
-      </w:r>
-      <w:r>
-        <w:t xml:space="preserve"> нужно генерировать и загружать новую страницу, а это занимает время.</w:t>
-      </w:r>
-    </w:p>
-    <w:p>
-      <w:r>
-        <w:lastRenderedPageBreak/>
-        <w:t xml:space="preserve">Рассмотрим подвиды многостраничных приложений: приложение с набором готовых страниц (файлы расширения </w:t>
-      </w:r>
-      <w:r>
-        <w:t>.</w:t>
-      </w:r>
-      <w:r>
-        <w:rPr>
-          <w:lang w:val="en-US"/>
-        </w:rPr>
-        <w:t>HTML</w:t>
-      </w:r>
-      <w:r>
-        <w:t>)</w:t>
-      </w:r>
-      <w:r>
-        <w:t>,</w:t>
-      </w:r>
-      <w:r>
-        <w:t xml:space="preserve"> </w:t>
-      </w:r>
-      <w:r>
-        <w:t>и приложение, с множеством страниц, которые генерируются на сервере.</w:t>
-      </w:r>
-    </w:p>
-    <w:p>
+      <w:hyperlink r:id="rId17" w:history="1">
+        <w:r>
+          <w:rPr>
+            <w:rStyle w:val="af9"/>
+          </w:rPr>
+          <w:t>2</w:t>
+        </w:r>
+      </w:hyperlink>
+      <w:r>
+        <w:t xml:space="preserve">, </w:t>
+      </w:r>
+      <w:hyperlink r:id="rId18" w:history="1">
+        <w:r>
+          <w:rPr>
+            <w:rStyle w:val="af9"/>
+          </w:rPr>
+          <w:t>3</w:t>
+        </w:r>
+      </w:hyperlink>
+      <w:r>
+        <w:t>]</w:t>
+      </w:r>
+      <w:bookmarkEnd w:id="9"/>
+    </w:p>
+    <w:p>
+      <w:pPr>
+        <w:ind w:left="1069" w:firstLine="0"/>
+      </w:pPr>
       <w:r>
         <w:rPr>
           <w:i/>
           <w:iCs/>
-        </w:rPr>
-        <w:t xml:space="preserve">Совокупность готовых </w:t>
-      </w:r>
-      <w:r>
+          <w:sz w:val="26"/>
+          <w:szCs w:val="22"/>
+        </w:rPr>
+        <w:t>Источники о прокси-серверах:</w:t>
+      </w:r>
+      <w:bookmarkStart w:id="10" w:name="_Hlk136545108"/>
+      <w:r>
+        <w:t xml:space="preserve"> </w:t>
+      </w:r>
+      <w:bookmarkStart w:id="11" w:name="_Hlk136545129"/>
+      <w:r>
+        <w:fldChar w:fldCharType="begin"/>
+      </w:r>
+      <w:r>
+        <w:instrText xml:space="preserve"> HYPERLINK "https://www.linuxbabe.com/it-knowledge/differences-between-forward-proxy-and-reverse-proxy" </w:instrText>
+      </w:r>
+      <w:r>
+        <w:fldChar w:fldCharType="separate"/>
+      </w:r>
+      <w:r>
+        <w:rPr>
+          <w:rStyle w:val="af9"/>
+        </w:rPr>
+        <w:t>Ист. 1</w:t>
+      </w:r>
+      <w:r>
+        <w:rPr>
+          <w:rStyle w:val="af9"/>
+        </w:rPr>
+        <w:fldChar w:fldCharType="end"/>
+      </w:r>
+      <w:r>
+        <w:t xml:space="preserve"> (</w:t>
+      </w:r>
+      <w:proofErr w:type="spellStart"/>
+      <w:r>
+        <w:rPr>
+          <w:lang w:val="en-US"/>
+        </w:rPr>
+        <w:t>en</w:t>
+      </w:r>
+      <w:proofErr w:type="spellEnd"/>
+      <w:r>
+        <w:t>)</w:t>
+      </w:r>
+      <w:hyperlink r:id="rId19" w:history="1">
+        <w:r>
+          <w:rPr>
+            <w:rStyle w:val="af9"/>
+          </w:rPr>
+          <w:t>Ист. 2</w:t>
+        </w:r>
+      </w:hyperlink>
+      <w:bookmarkEnd w:id="11"/>
+    </w:p>
+    <w:bookmarkEnd w:id="10"/>
+    <w:p>
+      <w:pPr>
         <w:rPr>
           <w:i/>
           <w:iCs/>
-        </w:rPr>
-        <w:t xml:space="preserve">статичных </w:t>
-      </w:r>
+          <w:sz w:val="26"/>
+          <w:szCs w:val="22"/>
+        </w:rPr>
+      </w:pPr>
+    </w:p>
+    <w:p>
+      <w:pPr>
+        <w:pStyle w:val="ae"/>
+        <w:ind w:left="1429" w:firstLine="0"/>
+      </w:pPr>
+    </w:p>
+    <w:p/>
+    <w:p/>
+    <w:p>
+      <w:pPr>
+        <w:pStyle w:val="2"/>
+      </w:pPr>
+      <w:r>
+        <w:lastRenderedPageBreak/>
+        <w:t>Виды веб-приложений</w:t>
+      </w:r>
+    </w:p>
+    <w:p>
+      <w:r>
+        <w:t>Все веб-приложения</w:t>
+      </w:r>
+      <w:r>
+        <w:t xml:space="preserve"> разрабатываются</w:t>
+      </w:r>
+      <w:r>
+        <w:t xml:space="preserve"> с помощью одних и тех же технологий: HTML, CSS и JavaScript.</w:t>
+      </w:r>
+      <w:r>
+        <w:rPr>
+          <w:color w:val="FF0000"/>
+        </w:rPr>
+        <w:t xml:space="preserve"> </w:t>
+      </w:r>
+      <w:r>
+        <w:t xml:space="preserve">Однако есть много </w:t>
+      </w:r>
+      <w:r>
+        <w:t>вариаций</w:t>
+      </w:r>
+      <w:r>
+        <w:t xml:space="preserve"> организации работы приложения. Выбор способа зависит от цели приложения. </w:t>
+      </w:r>
+      <w:r>
+        <w:t>О</w:t>
+      </w:r>
+      <w:r>
+        <w:t>сновных подхода всего два: многостраничные приложения и Single Page Applications</w:t>
+      </w:r>
+      <w:r>
+        <w:t xml:space="preserve"> (одностраничные приложения)</w:t>
+      </w:r>
+      <w:r>
+        <w:t xml:space="preserve">, </w:t>
+      </w:r>
+      <w:r>
+        <w:t xml:space="preserve">но </w:t>
+      </w:r>
+      <w:r>
+        <w:t>каждый из них делится на подвиды.</w:t>
+      </w:r>
+    </w:p>
+    <w:p>
+      <w:pPr>
+        <w:pStyle w:val="3"/>
+      </w:pPr>
+      <w:r>
+        <w:t>Многостраничные приложения</w:t>
+      </w:r>
+    </w:p>
+    <w:p>
+      <w:r>
+        <w:t>М</w:t>
+      </w:r>
+      <w:r>
+        <w:t xml:space="preserve">ногостраничные приложения состоят </w:t>
+      </w:r>
+      <w:r>
+        <w:t>в основном из</w:t>
+      </w:r>
+      <w:r>
+        <w:t xml:space="preserve"> статичных страниц. В таких страницах нет изменяемого контента. Их просто разрабатывать, но если страниц становится много (</w:t>
+      </w:r>
+      <w:r>
+        <w:t>сотни или тысячи</w:t>
+      </w:r>
+      <w:r>
+        <w:t>), или данные на странице меняются, то придётся генерировать их в режиме реального времени. Для этого нужно затрачивать программные и аппаратные ресурсы: подключать серверные мощности и писать дополнительный код</w:t>
+      </w:r>
+      <w:r>
+        <w:t xml:space="preserve"> и на</w:t>
+      </w:r>
+      <w:r>
+        <w:t xml:space="preserve"> каждый переход</w:t>
+      </w:r>
+      <w:r>
+        <w:t xml:space="preserve"> от одной страницы к другой</w:t>
+      </w:r>
+      <w:r>
+        <w:t xml:space="preserve"> нужно генерировать и загружать новую страницу, а это занимает время.</w:t>
+      </w:r>
+    </w:p>
+    <w:p>
+      <w:r>
+        <w:t xml:space="preserve">Рассмотрим подвиды многостраничных приложений: приложение с набором готовых страниц (файлы расширения </w:t>
+      </w:r>
+      <w:r>
+        <w:t>.</w:t>
+      </w:r>
+      <w:r>
+        <w:rPr>
+          <w:lang w:val="en-US"/>
+        </w:rPr>
+        <w:t>HTML</w:t>
+      </w:r>
+      <w:r>
+        <w:t>)</w:t>
+      </w:r>
+      <w:r>
+        <w:t>,</w:t>
+      </w:r>
+      <w:r>
+        <w:t xml:space="preserve"> </w:t>
+      </w:r>
+      <w:r>
+        <w:t>и приложение, с множеством страниц, которые генерируются на сервере.</w:t>
+      </w:r>
+    </w:p>
+    <w:p>
       <w:r>
         <w:rPr>
           <w:i/>
           <w:iCs/>
         </w:rPr>
+        <w:t xml:space="preserve">Совокупность готовых </w:t>
+      </w:r>
+      <w:r>
+        <w:rPr>
+          <w:i/>
+          <w:iCs/>
+        </w:rPr>
+        <w:t xml:space="preserve">статичных </w:t>
+      </w:r>
+      <w:r>
+        <w:rPr>
+          <w:i/>
+          <w:iCs/>
+        </w:rPr>
         <w:t>страниц</w:t>
       </w:r>
       <w:r>
@@ -1792,11 +2569,6 @@
       </w:r>
     </w:p>
     <w:p>
-      <w:pPr>
-        <w:rPr>
-          <w:color w:val="FF0000"/>
-        </w:rPr>
-      </w:pPr>
       <w:r>
         <w:rPr>
           <w:i/>
@@ -1842,216 +2614,256 @@
         <w:t xml:space="preserve"> или в зависимости от внешних изменений</w:t>
       </w:r>
       <w:r>
-        <w:t xml:space="preserve">. </w:t>
-      </w:r>
-      <w:r>
+        <w:t>.</w:t>
+      </w:r>
+      <w:r>
+        <w:t xml:space="preserve"> </w:t>
+      </w:r>
+      <w:r>
+        <w:t xml:space="preserve">В данной работе используется именно такой подход с помощью </w:t>
+      </w:r>
+      <w:proofErr w:type="spellStart"/>
+      <w:r>
+        <w:t>шаблонизатора</w:t>
+      </w:r>
+      <w:proofErr w:type="spellEnd"/>
+      <w:r>
+        <w:t xml:space="preserve"> </w:t>
+      </w:r>
+      <w:r>
+        <w:rPr>
+          <w:lang w:val="en-US"/>
+        </w:rPr>
+        <w:t>Jinja</w:t>
+      </w:r>
+      <w:r>
+        <w:t>2</w:t>
+      </w:r>
+      <w:r>
+        <w:t>.</w:t>
+      </w:r>
+      <w:r>
+        <w:t xml:space="preserve"> </w:t>
+      </w:r>
+    </w:p>
+    <w:p>
+      <w:pPr>
         <w:rPr>
           <w:color w:val="FF0000"/>
         </w:rPr>
-        <w:t>Красная строка.   Новая мысль</w:t>
-      </w:r>
-    </w:p>
-    <w:p>
-      <w:pPr>
+      </w:pPr>
+      <w:r>
+        <w:rPr>
+          <w:lang w:val="en-US"/>
+        </w:rPr>
+        <w:lastRenderedPageBreak/>
+        <w:t>Jinja</w:t>
+      </w:r>
+      <w:r>
+        <w:t>2</w:t>
+      </w:r>
+      <w:r>
+        <w:t xml:space="preserve"> –</w:t>
+      </w:r>
+      <w:r>
+        <w:t xml:space="preserve"> это </w:t>
+      </w:r>
+      <w:r>
+        <w:t>библиотека, написанная на языке программирования</w:t>
+      </w:r>
+      <w:r>
+        <w:t xml:space="preserve"> Python,</w:t>
+      </w:r>
+      <w:r>
+        <w:t xml:space="preserve"> которая</w:t>
+      </w:r>
+      <w:r>
+        <w:t xml:space="preserve"> </w:t>
+      </w:r>
+      <w:r>
+        <w:t>используется для генерации динамических веб-страниц и других текстовых файлов, позволяя разработчикам разделять логику приложения и представление данных.</w:t>
+      </w:r>
+      <w:r>
         <w:rPr>
           <w:color w:val="FF0000"/>
         </w:rPr>
-      </w:pPr>
-      <w:r>
-        <w:t xml:space="preserve">В данной работе используется именно такой подход с помощью </w:t>
+        <w:t xml:space="preserve"> </w:t>
+      </w:r>
+    </w:p>
+    <w:p>
+      <w:r>
+        <w:t>Основная цель Jinja2 состоит в том, чтобы упростить процесс создания и управления шаблонами. Шаблоны в Jinja2 являются текстовыми файлами, в которых могут содержаться HTML-разметка и специальные конструкции, называемые выражениями Jinja2. Выражения Jinja2 позволяют вставлять переменные, логические операции, циклы и другие управляющие конструкции внутрь шаблонов.</w:t>
+      </w:r>
+    </w:p>
+    <w:p>
+      <w:r>
+        <w:t>Jinja2 поддерживает множество полезных функций, таких как условные операторы (</w:t>
       </w:r>
       <w:proofErr w:type="spellStart"/>
       <w:r>
-        <w:t>шаблонизатора</w:t>
+        <w:t>if-else</w:t>
       </w:r>
       <w:proofErr w:type="spellEnd"/>
       <w:r>
+        <w:t>), циклы (</w:t>
+      </w:r>
+      <w:proofErr w:type="spellStart"/>
+      <w:r>
+        <w:t>for</w:t>
+      </w:r>
+      <w:proofErr w:type="spellEnd"/>
+      <w:r>
+        <w:t>), фильтры данных, наследование шаблонов и многое другое. Эти возможности позволяют разработчикам создавать динамические страницы, адаптирующиеся к различным данным и сценариям использования.</w:t>
+      </w:r>
+    </w:p>
+    <w:p>
+      <w:r>
+        <w:t>Важной особенностью Jinja2 является его отделение логики от представления. Это означает, что разработчики могут создавать шаблоны, содержащие минимальное количество логики и фокусирующиеся на отображении данных. Такой подход повышает читаемость и поддержку кода, упрощает внесение изменений в представления и улучшает повторное использование кода.</w:t>
+      </w:r>
+    </w:p>
+    <w:p>
+      <w:r>
+        <w:t>Jinja2 также обладает мощными инструментами для обработки ошибок и исключений. Он предоставляет механизмы для обработки ошибок в шаблонах, таких как отсутствие переменных или некорректные выражения, и позволяет разработчикам определить собственные стратегии обработки ошибок.</w:t>
+      </w:r>
+    </w:p>
+    <w:p>
+      <w:r>
+        <w:t xml:space="preserve">Использование Jinja2 в проектах Python обеспечивает гибкость и удобство при создании веб-приложений. Он интегрируется с различными фреймворками, такими как </w:t>
+      </w:r>
+      <w:proofErr w:type="spellStart"/>
+      <w:r>
+        <w:t>Flask</w:t>
+      </w:r>
+      <w:proofErr w:type="spellEnd"/>
+      <w:r>
+        <w:t xml:space="preserve"> и </w:t>
+      </w:r>
+      <w:proofErr w:type="spellStart"/>
+      <w:r>
+        <w:t>Django</w:t>
+      </w:r>
+      <w:proofErr w:type="spellEnd"/>
+      <w:r>
+        <w:t>, и может быть использован для разработки различных типов проектов - от простых веб-страниц до сложных и масштабируемых приложений.</w:t>
+      </w:r>
+    </w:p>
+    <w:p>
+      <w:pPr>
+        <w:pStyle w:val="3"/>
+      </w:pPr>
+      <w:r>
+        <w:lastRenderedPageBreak/>
+        <w:t>Одностраничные приложения</w:t>
+      </w:r>
+    </w:p>
+    <w:p>
+      <w:r>
+        <w:t>Одностраничные приложения (SPA</w:t>
+      </w:r>
+      <w:r>
+        <w:rPr>
+          <w:color w:val="FF0000"/>
+        </w:rPr>
         <w:t xml:space="preserve"> </w:t>
       </w:r>
       <w:r>
+        <w:t xml:space="preserve">– </w:t>
+      </w:r>
+      <w:r>
         <w:rPr>
           <w:lang w:val="en-US"/>
         </w:rPr>
-        <w:t>Jinja</w:t>
-      </w:r>
-      <w:r>
-        <w:t>2</w:t>
-      </w:r>
-      <w:r>
-        <w:t xml:space="preserve"> –</w:t>
-      </w:r>
-      <w:r>
-        <w:t xml:space="preserve"> это шаблонный движок на языке Python, который используется для генерации HTML-страниц и других текстовых форматов.</w:t>
+        <w:t>Single</w:t>
+      </w:r>
+      <w:r>
+        <w:t xml:space="preserve"> </w:t>
+      </w:r>
+      <w:r>
+        <w:rPr>
+          <w:lang w:val="en-US"/>
+        </w:rPr>
+        <w:t>Page</w:t>
+      </w:r>
+      <w:r>
+        <w:t xml:space="preserve"> </w:t>
+      </w:r>
+      <w:r>
+        <w:rPr>
+          <w:lang w:val="en-US"/>
+        </w:rPr>
+        <w:t>Application</w:t>
+      </w:r>
+      <w:r>
+        <w:t>)</w:t>
       </w:r>
       <w:r>
         <w:rPr>
           <w:color w:val="FF0000"/>
         </w:rPr>
-        <w:t xml:space="preserve"> Предложение опять нескладно. </w:t>
+        <w:t xml:space="preserve"> </w:t>
+      </w:r>
+      <w:r>
+        <w:t>дают возможность разрабатывать клиентские приложения со сложной логикой с помощью JavaScript. В этом подходе отрисовкой содержимого на странице управляет JavaScript.</w:t>
+      </w:r>
+      <w:r>
+        <w:t xml:space="preserve"> </w:t>
+      </w:r>
+      <w:r>
+        <w:t xml:space="preserve">При помощи этого языка программирования можно написать функции, которые будут посылать запросы веб-серверу на получение данных, затем они будут размещены на странице в соответствующих местах. </w:t>
+      </w:r>
+      <w:r>
+        <w:rPr>
+          <w:color w:val="FF0000"/>
+        </w:rPr>
+        <w:t xml:space="preserve"> </w:t>
+      </w:r>
+      <w:r>
+        <w:t xml:space="preserve">Переходы между экранами будут мгновенными, и пользователь сразу увидит результат своих действий. Однако такой подход создаёт новые проблемы, а именно: большая нагрузка на браузер, вследствие этого падение производительности. </w:t>
+      </w:r>
+    </w:p>
+    <w:p>
+      <w:pPr>
+        <w:rPr>
+          <w:color w:val="FF0000"/>
+        </w:rPr>
+      </w:pPr>
+      <w:r>
+        <w:t xml:space="preserve">Разработка таких приложений часто сложнее, поэтому в </w:t>
+      </w:r>
+      <w:r>
+        <w:t xml:space="preserve">данной выпускной </w:t>
+      </w:r>
+      <w:r>
+        <w:t>работе вид веб-приложения – многостраничный</w:t>
+      </w:r>
+      <w:r>
+        <w:t xml:space="preserve">, но с размещением на них </w:t>
       </w:r>
       <w:proofErr w:type="spellStart"/>
-      <w:proofErr w:type="gramStart"/>
-      <w:r>
+      <w:r>
+        <w:t>нестатичных</w:t>
+      </w:r>
+      <w:proofErr w:type="spellEnd"/>
+      <w:r>
+        <w:t xml:space="preserve"> элементов, например, интерактивный график переходного процесса</w:t>
+      </w:r>
+      <w:r>
+        <w:t>. Этот выбор себя оправдывает, так как само приложение не нагружено большим количеством страниц.</w:t>
+      </w:r>
+    </w:p>
+    <w:p>
+      <w:pPr>
+        <w:pStyle w:val="2"/>
+      </w:pPr>
+      <w:r>
+        <w:t>Архитектура и паттерны проектирования веб-приложений</w:t>
+      </w:r>
+    </w:p>
+    <w:p>
+      <w:pPr>
         <w:rPr>
           <w:color w:val="FF0000"/>
-        </w:rPr>
-        <w:t>См.падежи</w:t>
-      </w:r>
-      <w:proofErr w:type="spellEnd"/>
-      <w:proofErr w:type="gramEnd"/>
-      <w:r>
-        <w:rPr>
-          <w:color w:val="FF0000"/>
-        </w:rPr>
-        <w:t xml:space="preserve">!  И… ранее об </w:t>
-      </w:r>
-      <w:r>
-        <w:rPr>
           <w:lang w:val="en-US"/>
-        </w:rPr>
-        <w:t>Jinja</w:t>
-      </w:r>
-      <w:r>
-        <w:t>2</w:t>
-      </w:r>
-      <w:r>
-        <w:t xml:space="preserve"> </w:t>
-      </w:r>
-      <w:r>
-        <w:rPr>
-          <w:color w:val="FF0000"/>
-        </w:rPr>
-        <w:t xml:space="preserve">не было ни слова.   В этом же абзаце – итог написанного выше. </w:t>
-      </w:r>
-      <w:r>
-        <w:t xml:space="preserve"> Он предоставляет инструменты для управления данными и создания динамических веб-страниц. Jinja2 может быть использован вместе с различными фреймворками веб-приложений, такими как </w:t>
-      </w:r>
-      <w:proofErr w:type="spellStart"/>
-      <w:r>
-        <w:t>Flask</w:t>
-      </w:r>
-      <w:proofErr w:type="spellEnd"/>
-      <w:r>
-        <w:t xml:space="preserve">, </w:t>
-      </w:r>
-      <w:proofErr w:type="spellStart"/>
-      <w:r>
-        <w:t>Django</w:t>
-      </w:r>
-      <w:proofErr w:type="spellEnd"/>
-      <w:r>
-        <w:t xml:space="preserve"> и </w:t>
-      </w:r>
-      <w:proofErr w:type="spellStart"/>
-      <w:r>
-        <w:t>Pyramid</w:t>
-      </w:r>
-      <w:proofErr w:type="spellEnd"/>
-      <w:r>
-        <w:t>.</w:t>
-      </w:r>
-      <w:r>
-        <w:t xml:space="preserve"> </w:t>
-      </w:r>
-      <w:r>
-        <w:rPr>
-          <w:color w:val="FF0000"/>
-        </w:rPr>
-        <w:t xml:space="preserve">Здесь такое же замечание.   </w:t>
-      </w:r>
-    </w:p>
-    <w:p>
-      <w:pPr>
-        <w:pStyle w:val="3"/>
-      </w:pPr>
-      <w:r>
-        <w:t>Одностраничные приложения</w:t>
-      </w:r>
-    </w:p>
-    <w:p>
-      <w:r>
-        <w:t>Одностраничные приложения (SPA</w:t>
-      </w:r>
-      <w:r>
-        <w:rPr>
-          <w:color w:val="FF0000"/>
-        </w:rPr>
-        <w:t xml:space="preserve"> –раз пишете аббревиатуру, дайте ее английское обозначение</w:t>
-      </w:r>
-      <w:r>
-        <w:t>) дают возможность разрабатывать клиентские приложения со сложной логикой с помощью JavaScript. В этом подходе отрисовкой содержимого на странице управляет JavaScript.</w:t>
-      </w:r>
-      <w:r>
-        <w:t xml:space="preserve"> </w:t>
-      </w:r>
-      <w:r>
-        <w:t>При помощи этого языка программирования можно написать функции, которые будут посылать запросы веб-серверу на получение данных, затем они будут размещены на странице в соответ</w:t>
-      </w:r>
-      <w:r>
-        <w:lastRenderedPageBreak/>
-        <w:t xml:space="preserve">ствующих местах. </w:t>
-      </w:r>
-      <w:r>
-        <w:rPr>
-          <w:color w:val="FF0000"/>
-        </w:rPr>
-        <w:t xml:space="preserve"> </w:t>
-      </w:r>
-      <w:r>
-        <w:t xml:space="preserve">Переходы между экранами будут мгновенными, и пользователь сразу увидит результат своих действий. Однако такой подход создаёт новые проблемы, а именно: большая нагрузка на браузер, вследствие этого падение производительности. </w:t>
-      </w:r>
-    </w:p>
-    <w:p>
-      <w:pPr>
-        <w:rPr>
-          <w:color w:val="FF0000"/>
-        </w:rPr>
-      </w:pPr>
-      <w:r>
-        <w:t xml:space="preserve">Разработка таких приложений часто сложнее, поэтому в </w:t>
-      </w:r>
-      <w:r>
-        <w:t xml:space="preserve">данной выпускной </w:t>
-      </w:r>
-      <w:r>
-        <w:t>работе вид веб-приложения – многостраничный</w:t>
-      </w:r>
-      <w:r>
-        <w:t xml:space="preserve">, но с размещением на них </w:t>
-      </w:r>
-      <w:proofErr w:type="spellStart"/>
-      <w:r>
-        <w:t>нестатичных</w:t>
-      </w:r>
-      <w:proofErr w:type="spellEnd"/>
-      <w:r>
-        <w:t xml:space="preserve"> элементов, например, интерактивный график переходного процесса</w:t>
-      </w:r>
-      <w:r>
-        <w:t>. Этот выбор себя оправдывает, так как само приложение не нагружено большим количеством страниц.</w:t>
-      </w:r>
-      <w:r>
-        <w:t xml:space="preserve">  </w:t>
-      </w:r>
-      <w:r>
-        <w:rPr>
-          <w:color w:val="FF0000"/>
-        </w:rPr>
-        <w:t>Здесь вывод хорош</w:t>
-      </w:r>
-    </w:p>
-    <w:p>
-      <w:pPr>
-        <w:pStyle w:val="2"/>
-      </w:pPr>
-      <w:r>
-        <w:t>Архитектура и паттерны проектирования веб-приложений</w:t>
-      </w:r>
-    </w:p>
-    <w:p>
-      <w:pPr>
-        <w:rPr>
-          <w:color w:val="FF0000"/>
         </w:rPr>
       </w:pPr>
       <w:r>
@@ -2136,51 +2948,39 @@
       </w:r>
       <w:r>
         <w:rPr>
-          <w:color w:val="FF0000"/>
-        </w:rPr>
-        <w:t>Здесь и ранее – опять не вижу ссылок на литературу, откуда взяты определения. Вы хотя бы расставьте скобки</w:t>
-      </w:r>
-      <w:proofErr w:type="gramStart"/>
-      <w:r>
-        <w:rPr>
-          <w:color w:val="FF0000"/>
-        </w:rPr>
-        <w:t xml:space="preserve">   </w:t>
-      </w:r>
-      <w:r>
-        <w:rPr>
-          <w:color w:val="FF0000"/>
           <w:lang w:val="en-US"/>
         </w:rPr>
         <w:t>[</w:t>
       </w:r>
-      <w:proofErr w:type="gramEnd"/>
-      <w:r>
-        <w:rPr>
-          <w:color w:val="FF0000"/>
+      <w:hyperlink r:id="rId20" w:history="1">
+        <w:r>
+          <w:rPr>
+            <w:rStyle w:val="af9"/>
+            <w:lang w:val="en-US"/>
+          </w:rPr>
+          <w:t>1</w:t>
+        </w:r>
+      </w:hyperlink>
+      <w:r>
+        <w:rPr>
           <w:lang w:val="en-US"/>
         </w:rPr>
-        <w:t xml:space="preserve"> ]</w:t>
-      </w:r>
-      <w:r>
-        <w:rPr>
-          <w:color w:val="FF0000"/>
-        </w:rPr>
-        <w:t xml:space="preserve">.   А </w:t>
-      </w:r>
-      <w:proofErr w:type="spellStart"/>
-      <w:r>
-        <w:rPr>
-          <w:color w:val="FF0000"/>
-        </w:rPr>
-        <w:t>кокретную</w:t>
-      </w:r>
-      <w:proofErr w:type="spellEnd"/>
-      <w:r>
-        <w:rPr>
-          <w:color w:val="FF0000"/>
-        </w:rPr>
-        <w:t xml:space="preserve"> литературу проставите потом</w:t>
+        <w:t xml:space="preserve">, </w:t>
+      </w:r>
+      <w:hyperlink r:id="rId21" w:history="1">
+        <w:r>
+          <w:rPr>
+            <w:rStyle w:val="af9"/>
+            <w:lang w:val="en-US"/>
+          </w:rPr>
+          <w:t>2</w:t>
+        </w:r>
+      </w:hyperlink>
+      <w:r>
+        <w:rPr>
+          <w:lang w:val="en-US"/>
+        </w:rPr>
+        <w:t>]</w:t>
       </w:r>
     </w:p>
     <w:p>
@@ -2300,6 +3100,7 @@
         </w:numPr>
       </w:pPr>
       <w:r>
+        <w:lastRenderedPageBreak/>
         <w:t>Контроллер (</w:t>
       </w:r>
       <w:r>
@@ -2317,7 +3118,6 @@
     </w:p>
     <w:p>
       <w:r>
-        <w:lastRenderedPageBreak/>
         <w:t>Таким образом разделяется ответственность между разными программными модулями</w:t>
       </w:r>
       <w:r>
@@ -2435,27 +3235,14 @@
                             <w:r>
                               <w:t xml:space="preserve">Рисунок </w:t>
                             </w:r>
-                            <w:r>
-                              <w:fldChar w:fldCharType="begin"/>
-                            </w:r>
-                            <w:r>
-                              <w:instrText xml:space="preserve"> SEQ Рисунок \* ARABIC </w:instrText>
-                            </w:r>
-                            <w:r>
-                              <w:fldChar w:fldCharType="separate"/>
-                            </w:r>
-                            <w:r>
-                              <w:rPr>
-                                <w:noProof/>
-                              </w:rPr>
-                              <w:t>1</w:t>
-                            </w:r>
-                            <w:r>
-                              <w:rPr>
-                                <w:noProof/>
-                              </w:rPr>
-                              <w:fldChar w:fldCharType="end"/>
-                            </w:r>
+                            <w:fldSimple w:instr=" SEQ Рисунок \* ARABIC ">
+                              <w:r>
+                                <w:rPr>
+                                  <w:noProof/>
+                                </w:rPr>
+                                <w:t>1</w:t>
+                              </w:r>
+                            </w:fldSimple>
                             <w:r>
                               <w:rPr>
                                 <w:lang w:val="en-US"/>
@@ -2584,7 +3371,7 @@
                     </pic:cNvPicPr>
                   </pic:nvPicPr>
                   <pic:blipFill>
-                    <a:blip r:embed="rId13">
+                    <a:blip r:embed="rId22">
                       <a:extLst>
                         <a:ext uri="{28A0092B-C50C-407E-A947-70E740481C1C}">
                           <a14:useLocalDpi xmlns:a14="http://schemas.microsoft.com/office/drawing/2010/main" val="0"/>
@@ -2694,16 +3481,18 @@
         <w:pStyle w:val="2"/>
       </w:pPr>
       <w:r>
-        <w:t>Фреймворки для веб-разработки</w:t>
-      </w:r>
-    </w:p>
-    <w:p>
-      <w:r>
-        <w:t>Фреймворк – набор готовых программных пакетов, программных модулей для облегчения труда программистов и экономии времени разработки программ</w:t>
-      </w:r>
-      <w:r>
         <w:lastRenderedPageBreak/>
-        <w:t xml:space="preserve">ного обеспечения. </w:t>
+        <w:t xml:space="preserve">Технологический </w:t>
+      </w:r>
+      <w:proofErr w:type="spellStart"/>
+      <w:r>
+        <w:t>стэк</w:t>
+      </w:r>
+      <w:proofErr w:type="spellEnd"/>
+    </w:p>
+    <w:p>
+      <w:r>
+        <w:t xml:space="preserve">Фреймворк – набор готовых программных пакетов, программных модулей для облегчения труда программистов и экономии времени разработки программного обеспечения. </w:t>
       </w:r>
       <w:r>
         <w:t>Фреймворк конкретизирует архитектурное решение и позволяет реализовать выбранный паттерн проектирования. Рассмотрим один из фреймворков.</w:t>
@@ -2723,6 +3512,412 @@
           <w:highlight w:val="yellow"/>
         </w:rPr>
         <w:t>Информация в этом подразделе будет дописываться.</w:t>
+      </w:r>
+    </w:p>
+    <w:p>
+      <w:pPr>
+        <w:pStyle w:val="3"/>
+        <w:rPr>
+          <w:lang w:val="en-US"/>
+        </w:rPr>
+      </w:pPr>
+      <w:r>
+        <w:rPr>
+          <w:lang w:val="en-US"/>
+        </w:rPr>
+        <w:t>WSGI</w:t>
+      </w:r>
+    </w:p>
+    <w:p>
+      <w:pPr>
+        <w:rPr>
+          <w:b/>
+          <w:bCs/>
+          <w:i/>
+          <w:iCs/>
+          <w:sz w:val="26"/>
+          <w:szCs w:val="22"/>
+        </w:rPr>
+      </w:pPr>
+      <w:r>
+        <w:rPr>
+          <w:b/>
+          <w:bCs/>
+          <w:i/>
+          <w:iCs/>
+          <w:sz w:val="26"/>
+          <w:szCs w:val="22"/>
+        </w:rPr>
+        <w:t xml:space="preserve">Источники про </w:t>
+      </w:r>
+      <w:r>
+        <w:rPr>
+          <w:b/>
+          <w:bCs/>
+          <w:i/>
+          <w:iCs/>
+          <w:sz w:val="26"/>
+          <w:szCs w:val="22"/>
+          <w:lang w:val="en-US"/>
+        </w:rPr>
+        <w:t>WSGI</w:t>
+      </w:r>
+      <w:r>
+        <w:rPr>
+          <w:b/>
+          <w:bCs/>
+          <w:i/>
+          <w:iCs/>
+          <w:sz w:val="26"/>
+          <w:szCs w:val="22"/>
+        </w:rPr>
+        <w:t>:</w:t>
+      </w:r>
+    </w:p>
+    <w:bookmarkStart w:id="12" w:name="_Hlk136545937"/>
+    <w:p>
+      <w:r>
+        <w:fldChar w:fldCharType="begin"/>
+      </w:r>
+      <w:r>
+        <w:instrText xml:space="preserve"> HYPERLINK "https://peps.python.org/pep-0333/" </w:instrText>
+      </w:r>
+      <w:r>
+        <w:fldChar w:fldCharType="separate"/>
+      </w:r>
+      <w:r>
+        <w:rPr>
+          <w:rStyle w:val="af9"/>
+        </w:rPr>
+        <w:t>Основной источник</w:t>
+      </w:r>
+      <w:r>
+        <w:rPr>
+          <w:rStyle w:val="af9"/>
+        </w:rPr>
+        <w:fldChar w:fldCharType="end"/>
+      </w:r>
+      <w:r>
+        <w:t>;</w:t>
+      </w:r>
+      <w:r>
+        <w:t xml:space="preserve"> </w:t>
+      </w:r>
+      <w:hyperlink r:id="rId23" w:history="1">
+        <w:r>
+          <w:rPr>
+            <w:rStyle w:val="af9"/>
+          </w:rPr>
+          <w:t>Дополнительный источник 1</w:t>
+        </w:r>
+        <w:r>
+          <w:rPr>
+            <w:rStyle w:val="af9"/>
+          </w:rPr>
+          <w:t>;</w:t>
+        </w:r>
+      </w:hyperlink>
+      <w:r>
+        <w:rPr>
+          <w:rStyle w:val="af9"/>
+        </w:rPr>
+        <w:t xml:space="preserve"> </w:t>
+      </w:r>
+      <w:hyperlink r:id="rId24" w:history="1">
+        <w:r>
+          <w:rPr>
+            <w:rStyle w:val="af9"/>
+          </w:rPr>
+          <w:t>Доп. источник 2;</w:t>
+        </w:r>
+      </w:hyperlink>
+      <w:r>
+        <w:rPr>
+          <w:rStyle w:val="af9"/>
+        </w:rPr>
+        <w:t xml:space="preserve"> </w:t>
+      </w:r>
+      <w:hyperlink r:id="rId25" w:history="1">
+        <w:r>
+          <w:rPr>
+            <w:rStyle w:val="af9"/>
+          </w:rPr>
+          <w:t>Доп. источник 3;</w:t>
+        </w:r>
+      </w:hyperlink>
+    </w:p>
+    <w:bookmarkEnd w:id="12"/>
+    <w:p>
+      <w:pPr>
+        <w:rPr>
+          <w:b/>
+          <w:bCs/>
+          <w:i/>
+          <w:iCs/>
+        </w:rPr>
+      </w:pPr>
+      <w:r>
+        <w:rPr>
+          <w:b/>
+          <w:bCs/>
+          <w:i/>
+          <w:iCs/>
+        </w:rPr>
+        <w:t>Сценарий:</w:t>
+      </w:r>
+    </w:p>
+    <w:p>
+      <w:pPr>
+        <w:rPr>
+          <w:i/>
+          <w:iCs/>
+          <w:sz w:val="26"/>
+          <w:szCs w:val="22"/>
+        </w:rPr>
+      </w:pPr>
+      <w:r>
+        <w:rPr>
+          <w:i/>
+          <w:iCs/>
+          <w:sz w:val="26"/>
+          <w:szCs w:val="22"/>
+        </w:rPr>
+        <w:t xml:space="preserve">Можно расписать кучу страниц, что такое </w:t>
+      </w:r>
+      <w:r>
+        <w:rPr>
+          <w:i/>
+          <w:iCs/>
+          <w:sz w:val="26"/>
+          <w:szCs w:val="22"/>
+          <w:lang w:val="en-US"/>
+        </w:rPr>
+        <w:t>WSGI</w:t>
+      </w:r>
+      <w:r>
+        <w:rPr>
+          <w:i/>
+          <w:iCs/>
+          <w:sz w:val="26"/>
+          <w:szCs w:val="22"/>
+        </w:rPr>
+        <w:t xml:space="preserve">, объяснить его по источнику 3 и источнику из </w:t>
+      </w:r>
+      <w:r>
+        <w:rPr>
+          <w:i/>
+          <w:iCs/>
+          <w:sz w:val="26"/>
+          <w:szCs w:val="22"/>
+          <w:lang w:val="en-US"/>
+        </w:rPr>
+        <w:t>PEP</w:t>
+      </w:r>
+      <w:r>
+        <w:rPr>
+          <w:i/>
+          <w:iCs/>
+          <w:sz w:val="26"/>
+          <w:szCs w:val="22"/>
+        </w:rPr>
+        <w:t xml:space="preserve"> 333, затем сказать, что </w:t>
+      </w:r>
+      <w:r>
+        <w:rPr>
+          <w:i/>
+          <w:iCs/>
+          <w:sz w:val="26"/>
+          <w:szCs w:val="22"/>
+          <w:lang w:val="en-US"/>
+        </w:rPr>
+        <w:t>Flask</w:t>
+      </w:r>
+      <w:r>
+        <w:rPr>
+          <w:i/>
+          <w:iCs/>
+          <w:sz w:val="26"/>
+          <w:szCs w:val="22"/>
+        </w:rPr>
+        <w:t xml:space="preserve"> всё это реализует и перейти </w:t>
+      </w:r>
+      <w:proofErr w:type="spellStart"/>
+      <w:r>
+        <w:rPr>
+          <w:i/>
+          <w:iCs/>
+          <w:sz w:val="26"/>
+          <w:szCs w:val="22"/>
+        </w:rPr>
+        <w:t>туды</w:t>
+      </w:r>
+      <w:proofErr w:type="spellEnd"/>
+    </w:p>
+    <w:p>
+      <w:pPr>
+        <w:rPr>
+          <w:b/>
+          <w:bCs/>
+          <w:i/>
+          <w:iCs/>
+        </w:rPr>
+      </w:pPr>
+      <w:r>
+        <w:rPr>
+          <w:b/>
+          <w:bCs/>
+          <w:i/>
+          <w:iCs/>
+        </w:rPr>
+        <w:t>Своими словами:</w:t>
+      </w:r>
+    </w:p>
+    <w:p>
+      <w:pPr>
+        <w:rPr>
+          <w:i/>
+          <w:iCs/>
+        </w:rPr>
+      </w:pPr>
+      <w:r>
+        <w:rPr>
+          <w:i/>
+          <w:iCs/>
+          <w:lang w:val="en-US"/>
+        </w:rPr>
+        <w:t>WSGI</w:t>
+      </w:r>
+      <w:r>
+        <w:rPr>
+          <w:i/>
+          <w:iCs/>
+        </w:rPr>
+        <w:t xml:space="preserve"> – </w:t>
+      </w:r>
+      <w:r>
+        <w:rPr>
+          <w:i/>
+          <w:iCs/>
+        </w:rPr>
+        <w:t xml:space="preserve">это стандарт, по которому взаимодействуют программы, написанные на языке программирования </w:t>
+      </w:r>
+      <w:r>
+        <w:rPr>
+          <w:i/>
+          <w:iCs/>
+          <w:lang w:val="en-US"/>
+        </w:rPr>
+        <w:t>Python</w:t>
+      </w:r>
+      <w:r>
+        <w:rPr>
+          <w:i/>
+          <w:iCs/>
+        </w:rPr>
+        <w:t xml:space="preserve"> </w:t>
+      </w:r>
+      <w:r>
+        <w:rPr>
+          <w:i/>
+          <w:iCs/>
+          <w:lang w:val="en-US"/>
+        </w:rPr>
+        <w:t>c</w:t>
+      </w:r>
+      <w:r>
+        <w:rPr>
+          <w:i/>
+          <w:iCs/>
+        </w:rPr>
+        <w:t xml:space="preserve"> </w:t>
+      </w:r>
+      <w:r>
+        <w:rPr>
+          <w:i/>
+          <w:iCs/>
+        </w:rPr>
+        <w:t>веб-сервером. Был создан для унификации доступа к веб-серверам. Решает проблему совместимости библиотек и фреймворков с веб-серверами.</w:t>
+      </w:r>
+    </w:p>
+    <w:p/>
+    <w:p>
+      <w:r>
+        <w:rPr>
+          <w:lang w:val="en-US"/>
+        </w:rPr>
+        <w:t>WSGI</w:t>
+      </w:r>
+      <w:r>
+        <w:t xml:space="preserve"> (</w:t>
+      </w:r>
+      <w:r>
+        <w:rPr>
+          <w:lang w:val="en-US"/>
+        </w:rPr>
+        <w:t>Web</w:t>
+      </w:r>
+      <w:r>
+        <w:t xml:space="preserve"> </w:t>
+      </w:r>
+      <w:r>
+        <w:rPr>
+          <w:lang w:val="en-US"/>
+        </w:rPr>
+        <w:t>Server</w:t>
+      </w:r>
+      <w:r>
+        <w:t xml:space="preserve"> </w:t>
+      </w:r>
+      <w:r>
+        <w:rPr>
+          <w:lang w:val="en-US"/>
+        </w:rPr>
+        <w:t>Gateway</w:t>
+      </w:r>
+      <w:r>
+        <w:t xml:space="preserve"> </w:t>
+      </w:r>
+      <w:r>
+        <w:rPr>
+          <w:lang w:val="en-US"/>
+        </w:rPr>
+        <w:t>Interface</w:t>
+      </w:r>
+      <w:r>
+        <w:t xml:space="preserve">) – </w:t>
+      </w:r>
+      <w:r>
+        <w:t>промежуточное</w:t>
+      </w:r>
+      <w:r>
+        <w:t xml:space="preserve"> </w:t>
+      </w:r>
+      <w:r>
+        <w:t>программное</w:t>
+      </w:r>
+      <w:r>
+        <w:t xml:space="preserve"> </w:t>
+      </w:r>
+      <w:r>
+        <w:t>обеспечение.</w:t>
+      </w:r>
+    </w:p>
+    <w:p/>
+    <w:p>
+      <w:r>
+        <w:t xml:space="preserve">Пару слов о </w:t>
+      </w:r>
+      <w:r>
+        <w:rPr>
+          <w:lang w:val="en-US"/>
+        </w:rPr>
+        <w:t>WSGI</w:t>
+      </w:r>
+      <w:r>
+        <w:t xml:space="preserve"> </w:t>
+      </w:r>
+      <w:r>
+        <w:t>надо рассказать.</w:t>
       </w:r>
     </w:p>
     <w:p>
@@ -2801,6 +3996,7 @@
         </w:rPr>
       </w:pPr>
       <w:r>
+        <w:lastRenderedPageBreak/>
         <w:t xml:space="preserve">Легкость использования: </w:t>
       </w:r>
       <w:proofErr w:type="spellStart"/>
@@ -2920,11 +4116,7 @@
       </w:r>
       <w:proofErr w:type="spellEnd"/>
       <w:r>
-        <w:t xml:space="preserve"> предоставляет инструменты для использования шаблонов, которые упрощают создание динамических веб-страниц. Шаблониза</w:t>
-      </w:r>
-      <w:r>
-        <w:lastRenderedPageBreak/>
-        <w:t xml:space="preserve">ция позволяет разделить логику и представление веб-приложения, что делает код более удобочитаемым и обеспечивает повторное использование кода. Такой движок шаблонизации называется </w:t>
+        <w:t xml:space="preserve"> предоставляет инструменты для использования шаблонов, которые упрощают создание динамических веб-страниц. Шаблонизация позволяет разделить логику и представление веб-приложения, что делает код более удобочитаемым и обеспечивает повторное использование кода. Такой движок шаблонизации называется </w:t>
       </w:r>
       <w:r>
         <w:rPr>
@@ -2989,6 +4181,7 @@
       </w:pPr>
       <w:proofErr w:type="spellStart"/>
       <w:r>
+        <w:lastRenderedPageBreak/>
         <w:t>Flask</w:t>
       </w:r>
       <w:proofErr w:type="spellEnd"/>
@@ -2997,9 +4190,6 @@
       </w:r>
     </w:p>
     <w:p>
-      <w:pPr>
-        <w:ind w:left="1069" w:firstLine="0"/>
-      </w:pPr>
       <w:r>
         <w:rPr>
           <w:i/>
@@ -3009,9 +4199,218 @@
         <w:t>Информация в этом подразделе будет дописываться</w:t>
       </w:r>
     </w:p>
+    <w:p>
+      <w:pPr>
+        <w:rPr>
+          <w:b/>
+          <w:bCs/>
+        </w:rPr>
+      </w:pPr>
+      <w:r>
+        <w:rPr>
+          <w:b/>
+          <w:bCs/>
+          <w:highlight w:val="yellow"/>
+        </w:rPr>
+        <w:t>Обоснование выбора технологического стека</w:t>
+      </w:r>
+      <w:r>
+        <w:rPr>
+          <w:b/>
+          <w:bCs/>
+        </w:rPr>
+        <w:t>!!</w:t>
+      </w:r>
+      <w:r>
+        <w:rPr>
+          <w:b/>
+          <w:bCs/>
+        </w:rPr>
+        <w:t>!</w:t>
+      </w:r>
+    </w:p>
+    <w:p>
+      <w:pPr>
+        <w:pStyle w:val="2"/>
+      </w:pPr>
+      <w:r>
+        <w:t>Реализация</w:t>
+      </w:r>
+    </w:p>
+    <w:p>
+      <w:pPr>
+        <w:pStyle w:val="3"/>
+      </w:pPr>
+      <w:r>
+        <w:t>Основные преимущества</w:t>
+      </w:r>
+    </w:p>
+    <w:p>
+      <w:pPr>
+        <w:rPr>
+          <w:rStyle w:val="docdata"/>
+          <w:rFonts w:cs="Times New Roman"/>
+          <w:color w:val="000000"/>
+          <w:szCs w:val="28"/>
+        </w:rPr>
+      </w:pPr>
+      <w:r>
+        <w:rPr>
+          <w:rStyle w:val="docdata"/>
+          <w:rFonts w:cs="Times New Roman"/>
+          <w:color w:val="000000"/>
+          <w:szCs w:val="28"/>
+        </w:rPr>
+        <w:t>Основные функции включают в себя: удобный интерфейс пользователя</w:t>
+      </w:r>
+      <w:r>
+        <w:rPr>
+          <w:rStyle w:val="docdata"/>
+          <w:rFonts w:cs="Times New Roman"/>
+          <w:color w:val="000000"/>
+          <w:szCs w:val="28"/>
+        </w:rPr>
+        <w:t xml:space="preserve"> </w:t>
+      </w:r>
+      <w:r>
+        <w:rPr>
+          <w:rStyle w:val="docdata"/>
+          <w:rFonts w:cs="Times New Roman"/>
+          <w:color w:val="000000"/>
+          <w:szCs w:val="28"/>
+        </w:rPr>
+        <w:t>– веб-приложение обладает интуитивно понятным интерфейсом, который упрощает процесс идентификации системы</w:t>
+      </w:r>
+      <w:r>
+        <w:rPr>
+          <w:rStyle w:val="docdata"/>
+          <w:rFonts w:cs="Times New Roman"/>
+          <w:color w:val="000000"/>
+          <w:szCs w:val="28"/>
+        </w:rPr>
+        <w:t xml:space="preserve">; </w:t>
+      </w:r>
+      <w:r>
+        <w:rPr>
+          <w:rStyle w:val="docdata"/>
+          <w:rFonts w:cs="Times New Roman"/>
+          <w:color w:val="000000"/>
+          <w:szCs w:val="28"/>
+        </w:rPr>
+        <w:t>легкий импорт данных</w:t>
+      </w:r>
+      <w:r>
+        <w:rPr>
+          <w:rStyle w:val="docdata"/>
+          <w:rFonts w:cs="Times New Roman"/>
+          <w:color w:val="000000"/>
+          <w:szCs w:val="28"/>
+        </w:rPr>
+        <w:t xml:space="preserve"> </w:t>
+      </w:r>
+      <w:r>
+        <w:rPr>
+          <w:rStyle w:val="docdata"/>
+          <w:rFonts w:cs="Times New Roman"/>
+          <w:color w:val="000000"/>
+          <w:szCs w:val="28"/>
+        </w:rPr>
+        <w:t>–</w:t>
+      </w:r>
+      <w:r>
+        <w:rPr>
+          <w:rStyle w:val="docdata"/>
+          <w:rFonts w:cs="Times New Roman"/>
+          <w:color w:val="000000"/>
+          <w:szCs w:val="28"/>
+        </w:rPr>
+        <w:t xml:space="preserve"> </w:t>
+      </w:r>
+      <w:r>
+        <w:rPr>
+          <w:rStyle w:val="docdata"/>
+          <w:rFonts w:cs="Times New Roman"/>
+          <w:color w:val="000000"/>
+          <w:szCs w:val="28"/>
+        </w:rPr>
+        <w:t>пользователи могут легко внести данные входных и выходных сигналов, как правило, в виде временных рядов</w:t>
+      </w:r>
+      <w:r>
+        <w:rPr>
+          <w:rStyle w:val="docdata"/>
+          <w:rFonts w:cs="Times New Roman"/>
+          <w:color w:val="000000"/>
+          <w:szCs w:val="28"/>
+        </w:rPr>
+        <w:t xml:space="preserve">; </w:t>
+      </w:r>
+      <w:r>
+        <w:rPr>
+          <w:rStyle w:val="docdata"/>
+          <w:rFonts w:cs="Times New Roman"/>
+          <w:color w:val="000000"/>
+          <w:szCs w:val="28"/>
+        </w:rPr>
+        <w:t>оценка модели системы – приложение содержит алгоритмы и методы для оценки параметров модели, например, с помощью метода наименьших квадратов, метод максимального правдоподобия или с помощью метода идентификации подпространства</w:t>
+      </w:r>
+      <w:r>
+        <w:rPr>
+          <w:rStyle w:val="docdata"/>
+          <w:rFonts w:cs="Times New Roman"/>
+          <w:color w:val="000000"/>
+          <w:szCs w:val="28"/>
+        </w:rPr>
+        <w:t xml:space="preserve">; </w:t>
+      </w:r>
+      <w:r>
+        <w:rPr>
+          <w:rStyle w:val="docdata"/>
+          <w:rFonts w:cs="Times New Roman"/>
+          <w:color w:val="000000"/>
+          <w:szCs w:val="28"/>
+        </w:rPr>
+        <w:t>экспорт модели в виде коэффициентов полинома числителя и знаменателя передаточной функции, вывод передаточной функции пользователю</w:t>
+      </w:r>
+      <w:r>
+        <w:rPr>
+          <w:rStyle w:val="docdata"/>
+          <w:rFonts w:cs="Times New Roman"/>
+          <w:color w:val="000000"/>
+          <w:szCs w:val="28"/>
+        </w:rPr>
+        <w:t xml:space="preserve">; </w:t>
+      </w:r>
+      <w:r>
+        <w:rPr>
+          <w:rStyle w:val="docdata"/>
+          <w:rFonts w:cs="Times New Roman"/>
+          <w:color w:val="000000"/>
+          <w:szCs w:val="28"/>
+        </w:rPr>
+        <w:t>оценка качества идентификации – приложение позволяет оценивать достоверность моделей, отображая основной критерий качества: функционал. Вдобавок, возможно провести валидацию модели с помощью методов остаточного анализа и оценки соответствия модели</w:t>
+      </w:r>
+      <w:r>
+        <w:rPr>
+          <w:rStyle w:val="docdata"/>
+          <w:rFonts w:cs="Times New Roman"/>
+          <w:color w:val="000000"/>
+          <w:szCs w:val="28"/>
+        </w:rPr>
+        <w:t>;</w:t>
+      </w:r>
+      <w:r>
+        <w:rPr>
+          <w:rStyle w:val="docdata"/>
+          <w:rFonts w:cs="Times New Roman"/>
+          <w:color w:val="000000"/>
+          <w:szCs w:val="28"/>
+        </w:rPr>
+        <w:t xml:space="preserve"> вывод графиков, а именно: кривые входных и выходных сигналов, кривая переходного процесса, графики частотных характеристик.</w:t>
+      </w:r>
+    </w:p>
     <w:p/>
     <w:sectPr>
-      <w:footerReference w:type="default" r:id="rId14"/>
+      <w:footerReference w:type="default" r:id="rId26"/>
       <w:pgSz w:w="11906" w:h="16838"/>
       <w:pgMar w:top="1134" w:right="567" w:bottom="1134" w:left="1701" w:header="709" w:footer="709" w:gutter="0"/>
       <w:cols w:space="708"/>
@@ -3228,7 +4627,7 @@
   <w:abstractNum w:abstractNumId="0" w15:restartNumberingAfterBreak="0">
     <w:nsid w:val="0A495681"/>
     <w:multiLevelType w:val="multilevel"/>
-    <w:tmpl w:val="C3D8CE9A"/>
+    <w:tmpl w:val="9878C196"/>
     <w:lvl w:ilvl="0">
       <w:start w:val="1"/>
       <w:numFmt w:val="decimal"/>
@@ -3240,6 +4639,8 @@
       </w:pPr>
       <w:rPr>
         <w:rFonts w:hint="default"/>
+        <w:b w:val="0"/>
+        <w:bCs/>
         <w:i w:val="0"/>
         <w:sz w:val="28"/>
       </w:rPr>
@@ -3553,6 +4954,119 @@
     </w:lvl>
   </w:abstractNum>
   <w:abstractNum w:abstractNumId="3" w15:restartNumberingAfterBreak="0">
+    <w:nsid w:val="12142DA1"/>
+    <w:multiLevelType w:val="hybridMultilevel"/>
+    <w:tmpl w:val="87C886D2"/>
+    <w:lvl w:ilvl="0" w:tplc="04190001">
+      <w:start w:val="1"/>
+      <w:numFmt w:val="bullet"/>
+      <w:lvlText w:val=""/>
+      <w:lvlJc w:val="left"/>
+      <w:pPr>
+        <w:ind w:left="1429" w:hanging="360"/>
+      </w:pPr>
+      <w:rPr>
+        <w:rFonts w:ascii="Symbol" w:hAnsi="Symbol" w:hint="default"/>
+      </w:rPr>
+    </w:lvl>
+    <w:lvl w:ilvl="1" w:tplc="04190003" w:tentative="1">
+      <w:start w:val="1"/>
+      <w:numFmt w:val="bullet"/>
+      <w:lvlText w:val="o"/>
+      <w:lvlJc w:val="left"/>
+      <w:pPr>
+        <w:ind w:left="2149" w:hanging="360"/>
+      </w:pPr>
+      <w:rPr>
+        <w:rFonts w:ascii="Courier New" w:hAnsi="Courier New" w:cs="Courier New" w:hint="default"/>
+      </w:rPr>
+    </w:lvl>
+    <w:lvl w:ilvl="2" w:tplc="04190005" w:tentative="1">
+      <w:start w:val="1"/>
+      <w:numFmt w:val="bullet"/>
+      <w:lvlText w:val=""/>
+      <w:lvlJc w:val="left"/>
+      <w:pPr>
+        <w:ind w:left="2869" w:hanging="360"/>
+      </w:pPr>
+      <w:rPr>
+        <w:rFonts w:ascii="Wingdings" w:hAnsi="Wingdings" w:hint="default"/>
+      </w:rPr>
+    </w:lvl>
+    <w:lvl w:ilvl="3" w:tplc="04190001" w:tentative="1">
+      <w:start w:val="1"/>
+      <w:numFmt w:val="bullet"/>
+      <w:lvlText w:val=""/>
+      <w:lvlJc w:val="left"/>
+      <w:pPr>
+        <w:ind w:left="3589" w:hanging="360"/>
+      </w:pPr>
+      <w:rPr>
+        <w:rFonts w:ascii="Symbol" w:hAnsi="Symbol" w:hint="default"/>
+      </w:rPr>
+    </w:lvl>
+    <w:lvl w:ilvl="4" w:tplc="04190003" w:tentative="1">
+      <w:start w:val="1"/>
+      <w:numFmt w:val="bullet"/>
+      <w:lvlText w:val="o"/>
+      <w:lvlJc w:val="left"/>
+      <w:pPr>
+        <w:ind w:left="4309" w:hanging="360"/>
+      </w:pPr>
+      <w:rPr>
+        <w:rFonts w:ascii="Courier New" w:hAnsi="Courier New" w:cs="Courier New" w:hint="default"/>
+      </w:rPr>
+    </w:lvl>
+    <w:lvl w:ilvl="5" w:tplc="04190005" w:tentative="1">
+      <w:start w:val="1"/>
+      <w:numFmt w:val="bullet"/>
+      <w:lvlText w:val=""/>
+      <w:lvlJc w:val="left"/>
+      <w:pPr>
+        <w:ind w:left="5029" w:hanging="360"/>
+      </w:pPr>
+      <w:rPr>
+        <w:rFonts w:ascii="Wingdings" w:hAnsi="Wingdings" w:hint="default"/>
+      </w:rPr>
+    </w:lvl>
+    <w:lvl w:ilvl="6" w:tplc="04190001" w:tentative="1">
+      <w:start w:val="1"/>
+      <w:numFmt w:val="bullet"/>
+      <w:lvlText w:val=""/>
+      <w:lvlJc w:val="left"/>
+      <w:pPr>
+        <w:ind w:left="5749" w:hanging="360"/>
+      </w:pPr>
+      <w:rPr>
+        <w:rFonts w:ascii="Symbol" w:hAnsi="Symbol" w:hint="default"/>
+      </w:rPr>
+    </w:lvl>
+    <w:lvl w:ilvl="7" w:tplc="04190003" w:tentative="1">
+      <w:start w:val="1"/>
+      <w:numFmt w:val="bullet"/>
+      <w:lvlText w:val="o"/>
+      <w:lvlJc w:val="left"/>
+      <w:pPr>
+        <w:ind w:left="6469" w:hanging="360"/>
+      </w:pPr>
+      <w:rPr>
+        <w:rFonts w:ascii="Courier New" w:hAnsi="Courier New" w:cs="Courier New" w:hint="default"/>
+      </w:rPr>
+    </w:lvl>
+    <w:lvl w:ilvl="8" w:tplc="04190005" w:tentative="1">
+      <w:start w:val="1"/>
+      <w:numFmt w:val="bullet"/>
+      <w:lvlText w:val=""/>
+      <w:lvlJc w:val="left"/>
+      <w:pPr>
+        <w:ind w:left="7189" w:hanging="360"/>
+      </w:pPr>
+      <w:rPr>
+        <w:rFonts w:ascii="Wingdings" w:hAnsi="Wingdings" w:hint="default"/>
+      </w:rPr>
+    </w:lvl>
+  </w:abstractNum>
+  <w:abstractNum w:abstractNumId="4" w15:restartNumberingAfterBreak="0">
     <w:nsid w:val="15936A1B"/>
     <w:multiLevelType w:val="hybridMultilevel"/>
     <w:tmpl w:val="B9C2D79E"/>
@@ -3638,7 +5152,7 @@
       </w:pPr>
     </w:lvl>
   </w:abstractNum>
-  <w:abstractNum w:abstractNumId="4" w15:restartNumberingAfterBreak="0">
+  <w:abstractNum w:abstractNumId="5" w15:restartNumberingAfterBreak="0">
     <w:nsid w:val="1AAA2C31"/>
     <w:multiLevelType w:val="hybridMultilevel"/>
     <w:tmpl w:val="14B4A18C"/>
@@ -3724,7 +5238,7 @@
       </w:pPr>
     </w:lvl>
   </w:abstractNum>
-  <w:abstractNum w:abstractNumId="5" w15:restartNumberingAfterBreak="0">
+  <w:abstractNum w:abstractNumId="6" w15:restartNumberingAfterBreak="0">
     <w:nsid w:val="1F874347"/>
     <w:multiLevelType w:val="hybridMultilevel"/>
     <w:tmpl w:val="2A94F03E"/>
@@ -3837,7 +5351,7 @@
       </w:rPr>
     </w:lvl>
   </w:abstractNum>
-  <w:abstractNum w:abstractNumId="6" w15:restartNumberingAfterBreak="0">
+  <w:abstractNum w:abstractNumId="7" w15:restartNumberingAfterBreak="0">
     <w:nsid w:val="3D19320A"/>
     <w:multiLevelType w:val="hybridMultilevel"/>
     <w:tmpl w:val="B9907E22"/>
@@ -3950,7 +5464,7 @@
       </w:rPr>
     </w:lvl>
   </w:abstractNum>
-  <w:abstractNum w:abstractNumId="7" w15:restartNumberingAfterBreak="0">
+  <w:abstractNum w:abstractNumId="8" w15:restartNumberingAfterBreak="0">
     <w:nsid w:val="40FC46B0"/>
     <w:multiLevelType w:val="multilevel"/>
     <w:tmpl w:val="AEDCB926"/>
@@ -4071,7 +5585,7 @@
       </w:rPr>
     </w:lvl>
   </w:abstractNum>
-  <w:abstractNum w:abstractNumId="8" w15:restartNumberingAfterBreak="0">
+  <w:abstractNum w:abstractNumId="9" w15:restartNumberingAfterBreak="0">
     <w:nsid w:val="41801085"/>
     <w:multiLevelType w:val="hybridMultilevel"/>
     <w:tmpl w:val="21D8A9B4"/>
@@ -4184,7 +5698,7 @@
       </w:rPr>
     </w:lvl>
   </w:abstractNum>
-  <w:abstractNum w:abstractNumId="9" w15:restartNumberingAfterBreak="0">
+  <w:abstractNum w:abstractNumId="10" w15:restartNumberingAfterBreak="0">
     <w:nsid w:val="525E2BFC"/>
     <w:multiLevelType w:val="hybridMultilevel"/>
     <w:tmpl w:val="565C9BFE"/>
@@ -4297,7 +5811,7 @@
       </w:rPr>
     </w:lvl>
   </w:abstractNum>
-  <w:abstractNum w:abstractNumId="10" w15:restartNumberingAfterBreak="0">
+  <w:abstractNum w:abstractNumId="11" w15:restartNumberingAfterBreak="0">
     <w:nsid w:val="54D64F90"/>
     <w:multiLevelType w:val="hybridMultilevel"/>
     <w:tmpl w:val="F83A6212"/>
@@ -4410,7 +5924,7 @@
       </w:rPr>
     </w:lvl>
   </w:abstractNum>
-  <w:abstractNum w:abstractNumId="11" w15:restartNumberingAfterBreak="0">
+  <w:abstractNum w:abstractNumId="12" w15:restartNumberingAfterBreak="0">
     <w:nsid w:val="58F02C36"/>
     <w:multiLevelType w:val="hybridMultilevel"/>
     <w:tmpl w:val="8430B26C"/>
@@ -4496,7 +6010,7 @@
       </w:pPr>
     </w:lvl>
   </w:abstractNum>
-  <w:abstractNum w:abstractNumId="12" w15:restartNumberingAfterBreak="0">
+  <w:abstractNum w:abstractNumId="13" w15:restartNumberingAfterBreak="0">
     <w:nsid w:val="6BA85F69"/>
     <w:multiLevelType w:val="hybridMultilevel"/>
     <w:tmpl w:val="FDEAC81C"/>
@@ -4609,7 +6123,7 @@
       </w:rPr>
     </w:lvl>
   </w:abstractNum>
-  <w:abstractNum w:abstractNumId="13" w15:restartNumberingAfterBreak="0">
+  <w:abstractNum w:abstractNumId="14" w15:restartNumberingAfterBreak="0">
     <w:nsid w:val="71E643D7"/>
     <w:multiLevelType w:val="multilevel"/>
     <w:tmpl w:val="89D2B436"/>
@@ -4706,7 +6220,120 @@
       </w:pPr>
     </w:lvl>
   </w:abstractNum>
-  <w:abstractNum w:abstractNumId="14" w15:restartNumberingAfterBreak="0">
+  <w:abstractNum w:abstractNumId="15" w15:restartNumberingAfterBreak="0">
+    <w:nsid w:val="75033285"/>
+    <w:multiLevelType w:val="hybridMultilevel"/>
+    <w:tmpl w:val="B27AA0D6"/>
+    <w:lvl w:ilvl="0" w:tplc="04190001">
+      <w:start w:val="1"/>
+      <w:numFmt w:val="bullet"/>
+      <w:lvlText w:val=""/>
+      <w:lvlJc w:val="left"/>
+      <w:pPr>
+        <w:ind w:left="1429" w:hanging="360"/>
+      </w:pPr>
+      <w:rPr>
+        <w:rFonts w:ascii="Symbol" w:hAnsi="Symbol" w:hint="default"/>
+      </w:rPr>
+    </w:lvl>
+    <w:lvl w:ilvl="1" w:tplc="04190003" w:tentative="1">
+      <w:start w:val="1"/>
+      <w:numFmt w:val="bullet"/>
+      <w:lvlText w:val="o"/>
+      <w:lvlJc w:val="left"/>
+      <w:pPr>
+        <w:ind w:left="2149" w:hanging="360"/>
+      </w:pPr>
+      <w:rPr>
+        <w:rFonts w:ascii="Courier New" w:hAnsi="Courier New" w:cs="Courier New" w:hint="default"/>
+      </w:rPr>
+    </w:lvl>
+    <w:lvl w:ilvl="2" w:tplc="04190005" w:tentative="1">
+      <w:start w:val="1"/>
+      <w:numFmt w:val="bullet"/>
+      <w:lvlText w:val=""/>
+      <w:lvlJc w:val="left"/>
+      <w:pPr>
+        <w:ind w:left="2869" w:hanging="360"/>
+      </w:pPr>
+      <w:rPr>
+        <w:rFonts w:ascii="Wingdings" w:hAnsi="Wingdings" w:hint="default"/>
+      </w:rPr>
+    </w:lvl>
+    <w:lvl w:ilvl="3" w:tplc="04190001" w:tentative="1">
+      <w:start w:val="1"/>
+      <w:numFmt w:val="bullet"/>
+      <w:lvlText w:val=""/>
+      <w:lvlJc w:val="left"/>
+      <w:pPr>
+        <w:ind w:left="3589" w:hanging="360"/>
+      </w:pPr>
+      <w:rPr>
+        <w:rFonts w:ascii="Symbol" w:hAnsi="Symbol" w:hint="default"/>
+      </w:rPr>
+    </w:lvl>
+    <w:lvl w:ilvl="4" w:tplc="04190003" w:tentative="1">
+      <w:start w:val="1"/>
+      <w:numFmt w:val="bullet"/>
+      <w:lvlText w:val="o"/>
+      <w:lvlJc w:val="left"/>
+      <w:pPr>
+        <w:ind w:left="4309" w:hanging="360"/>
+      </w:pPr>
+      <w:rPr>
+        <w:rFonts w:ascii="Courier New" w:hAnsi="Courier New" w:cs="Courier New" w:hint="default"/>
+      </w:rPr>
+    </w:lvl>
+    <w:lvl w:ilvl="5" w:tplc="04190005" w:tentative="1">
+      <w:start w:val="1"/>
+      <w:numFmt w:val="bullet"/>
+      <w:lvlText w:val=""/>
+      <w:lvlJc w:val="left"/>
+      <w:pPr>
+        <w:ind w:left="5029" w:hanging="360"/>
+      </w:pPr>
+      <w:rPr>
+        <w:rFonts w:ascii="Wingdings" w:hAnsi="Wingdings" w:hint="default"/>
+      </w:rPr>
+    </w:lvl>
+    <w:lvl w:ilvl="6" w:tplc="04190001" w:tentative="1">
+      <w:start w:val="1"/>
+      <w:numFmt w:val="bullet"/>
+      <w:lvlText w:val=""/>
+      <w:lvlJc w:val="left"/>
+      <w:pPr>
+        <w:ind w:left="5749" w:hanging="360"/>
+      </w:pPr>
+      <w:rPr>
+        <w:rFonts w:ascii="Symbol" w:hAnsi="Symbol" w:hint="default"/>
+      </w:rPr>
+    </w:lvl>
+    <w:lvl w:ilvl="7" w:tplc="04190003" w:tentative="1">
+      <w:start w:val="1"/>
+      <w:numFmt w:val="bullet"/>
+      <w:lvlText w:val="o"/>
+      <w:lvlJc w:val="left"/>
+      <w:pPr>
+        <w:ind w:left="6469" w:hanging="360"/>
+      </w:pPr>
+      <w:rPr>
+        <w:rFonts w:ascii="Courier New" w:hAnsi="Courier New" w:cs="Courier New" w:hint="default"/>
+      </w:rPr>
+    </w:lvl>
+    <w:lvl w:ilvl="8" w:tplc="04190005" w:tentative="1">
+      <w:start w:val="1"/>
+      <w:numFmt w:val="bullet"/>
+      <w:lvlText w:val=""/>
+      <w:lvlJc w:val="left"/>
+      <w:pPr>
+        <w:ind w:left="7189" w:hanging="360"/>
+      </w:pPr>
+      <w:rPr>
+        <w:rFonts w:ascii="Wingdings" w:hAnsi="Wingdings" w:hint="default"/>
+      </w:rPr>
+    </w:lvl>
+  </w:abstractNum>
+  <w:abstractNum w:abstractNumId="16" w15:restartNumberingAfterBreak="0">
     <w:nsid w:val="7E7B1616"/>
     <w:multiLevelType w:val="hybridMultilevel"/>
     <w:tmpl w:val="887A2CBA"/>
@@ -4797,52 +6424,58 @@
     </w:lvl>
   </w:abstractNum>
   <w:num w:numId="1">
-    <w:abstractNumId w:val="13"/>
+    <w:abstractNumId w:val="14"/>
   </w:num>
   <w:num w:numId="2">
     <w:abstractNumId w:val="2"/>
   </w:num>
   <w:num w:numId="3">
+    <w:abstractNumId w:val="6"/>
+  </w:num>
+  <w:num w:numId="4">
+    <w:abstractNumId w:val="9"/>
+  </w:num>
+  <w:num w:numId="5">
+    <w:abstractNumId w:val="13"/>
+  </w:num>
+  <w:num w:numId="6">
     <w:abstractNumId w:val="5"/>
   </w:num>
-  <w:num w:numId="4">
-    <w:abstractNumId w:val="8"/>
-  </w:num>
-  <w:num w:numId="5">
-    <w:abstractNumId w:val="12"/>
-  </w:num>
-  <w:num w:numId="6">
+  <w:num w:numId="7">
     <w:abstractNumId w:val="4"/>
   </w:num>
-  <w:num w:numId="7">
-    <w:abstractNumId w:val="3"/>
-  </w:num>
   <w:num w:numId="8">
-    <w:abstractNumId w:val="10"/>
+    <w:abstractNumId w:val="11"/>
   </w:num>
   <w:num w:numId="9">
     <w:abstractNumId w:val="1"/>
   </w:num>
   <w:num w:numId="10">
-    <w:abstractNumId w:val="13"/>
+    <w:abstractNumId w:val="14"/>
   </w:num>
   <w:num w:numId="11">
-    <w:abstractNumId w:val="14"/>
+    <w:abstractNumId w:val="16"/>
   </w:num>
   <w:num w:numId="12">
-    <w:abstractNumId w:val="6"/>
+    <w:abstractNumId w:val="7"/>
   </w:num>
   <w:num w:numId="13">
-    <w:abstractNumId w:val="9"/>
+    <w:abstractNumId w:val="10"/>
   </w:num>
   <w:num w:numId="14">
-    <w:abstractNumId w:val="11"/>
+    <w:abstractNumId w:val="12"/>
   </w:num>
   <w:num w:numId="15">
-    <w:abstractNumId w:val="7"/>
+    <w:abstractNumId w:val="8"/>
   </w:num>
   <w:num w:numId="16">
     <w:abstractNumId w:val="0"/>
+  </w:num>
+  <w:num w:numId="17">
+    <w:abstractNumId w:val="15"/>
+  </w:num>
+  <w:num w:numId="18">
+    <w:abstractNumId w:val="3"/>
   </w:num>
   <w:numIdMacAtCleanup w:val="10"/>
 </w:numbering>
@@ -4979,6 +6612,7 @@
     <w:lsdException w:name="HTML Sample" w:semiHidden="1" w:unhideWhenUsed="1"/>
     <w:lsdException w:name="HTML Typewriter" w:semiHidden="1" w:unhideWhenUsed="1"/>
     <w:lsdException w:name="HTML Variable" w:semiHidden="1" w:unhideWhenUsed="1"/>
+    <w:lsdException w:name="Normal Table" w:semiHidden="1" w:unhideWhenUsed="1"/>
     <w:lsdException w:name="annotation subject" w:semiHidden="1" w:unhideWhenUsed="1"/>
     <w:lsdException w:name="No List" w:semiHidden="1" w:unhideWhenUsed="1"/>
     <w:lsdException w:name="Outline List 1" w:semiHidden="1" w:unhideWhenUsed="1"/>
@@ -5021,8 +6655,11 @@
     <w:lsdException w:name="Table Contemporary" w:semiHidden="1" w:unhideWhenUsed="1"/>
     <w:lsdException w:name="Table Elegant" w:semiHidden="1" w:unhideWhenUsed="1"/>
     <w:lsdException w:name="Table Professional" w:semiHidden="1" w:unhideWhenUsed="1"/>
+    <w:lsdException w:name="Table Subtle 1" w:semiHidden="1" w:unhideWhenUsed="1"/>
     <w:lsdException w:name="Table Subtle 2" w:semiHidden="1" w:unhideWhenUsed="1"/>
     <w:lsdException w:name="Table Web 1" w:semiHidden="1" w:unhideWhenUsed="1"/>
+    <w:lsdException w:name="Table Web 2" w:semiHidden="1" w:unhideWhenUsed="1"/>
+    <w:lsdException w:name="Table Web 3" w:semiHidden="1" w:unhideWhenUsed="1"/>
     <w:lsdException w:name="Balloon Text" w:semiHidden="1" w:unhideWhenUsed="1"/>
     <w:lsdException w:name="Table Grid" w:uiPriority="39"/>
     <w:lsdException w:name="Table Theme" w:semiHidden="1" w:unhideWhenUsed="1"/>
@@ -5386,7 +7023,6 @@
     <w:link w:val="50"/>
     <w:autoRedefine/>
     <w:uiPriority w:val="9"/>
-    <w:semiHidden/>
     <w:unhideWhenUsed/>
     <w:qFormat/>
     <w:rsid w:val="002F7E76"/>
@@ -5539,7 +7175,6 @@
     <w:basedOn w:val="a2"/>
     <w:link w:val="5"/>
     <w:uiPriority w:val="9"/>
-    <w:semiHidden/>
     <w:rsid w:val="002F7E76"/>
     <w:rPr>
       <w:rFonts w:eastAsiaTheme="majorEastAsia" w:cstheme="majorBidi"/>
@@ -6031,6 +7666,30 @@
       <w:szCs w:val="20"/>
     </w:rPr>
   </w:style>
+  <w:style w:type="character" w:styleId="aff2">
+    <w:name w:val="Unresolved Mention"/>
+    <w:basedOn w:val="a2"/>
+    <w:uiPriority w:val="99"/>
+    <w:semiHidden/>
+    <w:unhideWhenUsed/>
+    <w:rsid w:val="00C45AF5"/>
+    <w:rPr>
+      <w:color w:val="605E5C"/>
+      <w:shd w:val="clear" w:color="auto" w:fill="E1DFDD"/>
+    </w:rPr>
+  </w:style>
+  <w:style w:type="character" w:styleId="aff3">
+    <w:name w:val="FollowedHyperlink"/>
+    <w:basedOn w:val="a2"/>
+    <w:uiPriority w:val="99"/>
+    <w:semiHidden/>
+    <w:unhideWhenUsed/>
+    <w:rsid w:val="00C45AF5"/>
+    <w:rPr>
+      <w:color w:val="954F72" w:themeColor="followedHyperlink"/>
+      <w:u w:val="single"/>
+    </w:rPr>
+  </w:style>
 </w:styles>
 </file>
 
